--- a/Trading 2017_10_9.docx
+++ b/Trading 2017_10_9.docx
@@ -86,7 +86,21 @@
         <w:rPr>
           <w:rFonts w:hint="eastAsia"/>
         </w:rPr>
-        <w:t xml:space="preserve">Keep track of AH spread, use it as a sentiment indicator. </w:t>
+        <w:t xml:space="preserve">Keep track of AH </w:t>
+      </w:r>
+      <w:proofErr w:type="gramStart"/>
+      <w:r>
+        <w:rPr>
+          <w:rFonts w:hint="eastAsia"/>
+        </w:rPr>
+        <w:t>spread,</w:t>
+      </w:r>
+      <w:proofErr w:type="gramEnd"/>
+      <w:r>
+        <w:rPr>
+          <w:rFonts w:hint="eastAsia"/>
+        </w:rPr>
+        <w:t xml:space="preserve"> use it as a sentiment indicator. </w:t>
       </w:r>
       <w:r>
         <w:rPr>
@@ -120,7 +134,21 @@
         <w:rPr>
           <w:rFonts w:hint="eastAsia"/>
         </w:rPr>
-        <w:t>onitor mostly the high sharpe stocks</w:t>
+        <w:t xml:space="preserve">onitor mostly the high </w:t>
+      </w:r>
+      <w:proofErr w:type="spellStart"/>
+      <w:r>
+        <w:rPr>
+          <w:rFonts w:hint="eastAsia"/>
+        </w:rPr>
+        <w:t>sharpe</w:t>
+      </w:r>
+      <w:proofErr w:type="spellEnd"/>
+      <w:r>
+        <w:rPr>
+          <w:rFonts w:hint="eastAsia"/>
+        </w:rPr>
+        <w:t xml:space="preserve"> stocks</w:t>
       </w:r>
     </w:p>
     <w:p>
@@ -253,22 +281,47 @@
         <w:rPr>
           <w:rFonts w:hint="eastAsia"/>
         </w:rPr>
-        <w:t>ew classes: HKData, HKStock, HKSave</w:t>
-      </w:r>
-    </w:p>
-    <w:p>
-      <w:pPr>
-        <w:rPr>
-          <w:rFonts w:hint="eastAsia"/>
-        </w:rPr>
-      </w:pPr>
-    </w:p>
-    <w:p>
-      <w:pPr>
-        <w:rPr>
-          <w:rFonts w:hint="eastAsia"/>
-        </w:rPr>
-      </w:pPr>
+        <w:t xml:space="preserve">ew classes: </w:t>
+      </w:r>
+      <w:proofErr w:type="spellStart"/>
+      <w:r>
+        <w:rPr>
+          <w:rFonts w:hint="eastAsia"/>
+        </w:rPr>
+        <w:t>HKData</w:t>
+      </w:r>
+      <w:proofErr w:type="spellEnd"/>
+      <w:r>
+        <w:rPr>
+          <w:rFonts w:hint="eastAsia"/>
+        </w:rPr>
+        <w:t xml:space="preserve">, </w:t>
+      </w:r>
+      <w:proofErr w:type="spellStart"/>
+      <w:r>
+        <w:rPr>
+          <w:rFonts w:hint="eastAsia"/>
+        </w:rPr>
+        <w:t>HKStock</w:t>
+      </w:r>
+      <w:proofErr w:type="spellEnd"/>
+      <w:r>
+        <w:rPr>
+          <w:rFonts w:hint="eastAsia"/>
+        </w:rPr>
+        <w:t xml:space="preserve">, </w:t>
+      </w:r>
+      <w:proofErr w:type="spellStart"/>
+      <w:r>
+        <w:rPr>
+          <w:rFonts w:hint="eastAsia"/>
+        </w:rPr>
+        <w:t>HKSave</w:t>
+      </w:r>
+      <w:proofErr w:type="spellEnd"/>
+    </w:p>
+    <w:p/>
+    <w:p>
       <w:r>
         <w:rPr>
           <w:rFonts w:hint="eastAsia"/>
@@ -285,7 +338,6 @@
         </w:numPr>
         <w:ind w:firstLineChars="0"/>
         <w:rPr>
-          <w:rFonts w:hint="eastAsia"/>
           <w:lang w:eastAsia="ja-JP"/>
         </w:rPr>
       </w:pPr>
@@ -311,7 +363,21 @@
         <w:rPr>
           <w:rFonts w:hint="eastAsia"/>
         </w:rPr>
-        <w:t xml:space="preserve">ow to receive? (receive it HKData as a handler or a separate handler) </w:t>
+        <w:t xml:space="preserve">ow to receive? (receive it </w:t>
+      </w:r>
+      <w:proofErr w:type="spellStart"/>
+      <w:r>
+        <w:rPr>
+          <w:rFonts w:hint="eastAsia"/>
+        </w:rPr>
+        <w:t>HKData</w:t>
+      </w:r>
+      <w:proofErr w:type="spellEnd"/>
+      <w:r>
+        <w:rPr>
+          <w:rFonts w:hint="eastAsia"/>
+        </w:rPr>
+        <w:t xml:space="preserve"> as a handler or a separate handler) </w:t>
       </w:r>
     </w:p>
     <w:p>
@@ -323,7 +389,6 @@
         </w:numPr>
         <w:ind w:firstLineChars="0"/>
         <w:rPr>
-          <w:rFonts w:hint="eastAsia"/>
           <w:lang w:eastAsia="ja-JP"/>
         </w:rPr>
       </w:pPr>
@@ -340,7 +405,21 @@
         <w:rPr>
           <w:rFonts w:hint="eastAsia"/>
         </w:rPr>
-        <w:t xml:space="preserve"> (retrieve from historical or save to hib)</w:t>
+        <w:t xml:space="preserve"> (retrieve from historical or save to </w:t>
+      </w:r>
+      <w:proofErr w:type="spellStart"/>
+      <w:r>
+        <w:rPr>
+          <w:rFonts w:hint="eastAsia"/>
+        </w:rPr>
+        <w:t>hib</w:t>
+      </w:r>
+      <w:proofErr w:type="spellEnd"/>
+      <w:r>
+        <w:rPr>
+          <w:rFonts w:hint="eastAsia"/>
+        </w:rPr>
+        <w:t>)</w:t>
       </w:r>
     </w:p>
     <w:p>
@@ -356,19 +435,8 @@
         </w:rPr>
       </w:pPr>
     </w:p>
-    <w:p>
-      <w:pPr>
-        <w:rPr>
-          <w:rFonts w:hint="eastAsia"/>
-        </w:rPr>
-      </w:pPr>
-    </w:p>
-    <w:p>
-      <w:pPr>
-        <w:rPr>
-          <w:rFonts w:hint="eastAsia"/>
-        </w:rPr>
-      </w:pPr>
+    <w:p/>
+    <w:p>
       <w:r>
         <w:rPr>
           <w:rFonts w:hint="eastAsia"/>
@@ -393,15 +461,22 @@
           <w:numId w:val="8"/>
         </w:numPr>
         <w:ind w:firstLineChars="0"/>
-        <w:rPr>
-          <w:rFonts w:hint="eastAsia"/>
-        </w:rPr>
-      </w:pPr>
-      <w:r>
-        <w:rPr>
-          <w:rFonts w:hint="eastAsia"/>
-        </w:rPr>
-        <w:t xml:space="preserve">reqID needs to be linked with a global object that specifies contract being requested and handler. </w:t>
+      </w:pPr>
+      <w:proofErr w:type="spellStart"/>
+      <w:proofErr w:type="gramStart"/>
+      <w:r>
+        <w:rPr>
+          <w:rFonts w:hint="eastAsia"/>
+        </w:rPr>
+        <w:t>reqID</w:t>
+      </w:r>
+      <w:proofErr w:type="spellEnd"/>
+      <w:proofErr w:type="gramEnd"/>
+      <w:r>
+        <w:rPr>
+          <w:rFonts w:hint="eastAsia"/>
+        </w:rPr>
+        <w:t xml:space="preserve"> needs to be linked with a global object that specifies contract being requested and handler. </w:t>
       </w:r>
     </w:p>
     <w:p>
@@ -412,15 +487,40 @@
           <w:numId w:val="8"/>
         </w:numPr>
         <w:ind w:firstLineChars="0"/>
-        <w:rPr>
-          <w:rFonts w:hint="eastAsia"/>
-        </w:rPr>
-      </w:pPr>
-      <w:r>
-        <w:rPr>
-          <w:rFonts w:hint="eastAsia"/>
-        </w:rPr>
-        <w:t>Map&lt;ReqID, Request&gt;  ReqID is an integer, request is constructed by (contract, handler)</w:t>
+      </w:pPr>
+      <w:r>
+        <w:rPr>
+          <w:rFonts w:hint="eastAsia"/>
+        </w:rPr>
+        <w:t>Map&lt;</w:t>
+      </w:r>
+      <w:proofErr w:type="spellStart"/>
+      <w:r>
+        <w:rPr>
+          <w:rFonts w:hint="eastAsia"/>
+        </w:rPr>
+        <w:t>ReqID</w:t>
+      </w:r>
+      <w:proofErr w:type="spellEnd"/>
+      <w:r>
+        <w:rPr>
+          <w:rFonts w:hint="eastAsia"/>
+        </w:rPr>
+        <w:t xml:space="preserve">, Request&gt;  </w:t>
+      </w:r>
+      <w:proofErr w:type="spellStart"/>
+      <w:r>
+        <w:rPr>
+          <w:rFonts w:hint="eastAsia"/>
+        </w:rPr>
+        <w:t>ReqID</w:t>
+      </w:r>
+      <w:proofErr w:type="spellEnd"/>
+      <w:r>
+        <w:rPr>
+          <w:rFonts w:hint="eastAsia"/>
+        </w:rPr>
+        <w:t xml:space="preserve"> is an integer, request is constructed by (contract, handler)</w:t>
       </w:r>
     </w:p>
     <w:p>
@@ -431,9 +531,6 @@
           <w:numId w:val="8"/>
         </w:numPr>
         <w:ind w:firstLineChars="0"/>
-        <w:rPr>
-          <w:rFonts w:hint="eastAsia"/>
-        </w:rPr>
       </w:pPr>
       <w:r>
         <w:t>Instead</w:t>
@@ -453,9 +550,6 @@
           <w:numId w:val="8"/>
         </w:numPr>
         <w:ind w:firstLineChars="0"/>
-        <w:rPr>
-          <w:rFonts w:hint="eastAsia"/>
-        </w:rPr>
       </w:pPr>
       <w:r>
         <w:t>H</w:t>
@@ -476,19 +570,8 @@
         <w:t>.</w:t>
       </w:r>
     </w:p>
-    <w:p>
-      <w:pPr>
-        <w:rPr>
-          <w:rFonts w:hint="eastAsia"/>
-        </w:rPr>
-      </w:pPr>
-    </w:p>
-    <w:p>
-      <w:pPr>
-        <w:rPr>
-          <w:rFonts w:hint="eastAsia"/>
-        </w:rPr>
-      </w:pPr>
+    <w:p/>
+    <w:p>
       <w:r>
         <w:t>S</w:t>
       </w:r>
@@ -496,22 +579,39 @@
         <w:rPr>
           <w:rFonts w:hint="eastAsia"/>
         </w:rPr>
-        <w:t>tart with Request(contract, ITopMktDataHandler)</w:t>
-      </w:r>
-    </w:p>
-    <w:p>
-      <w:pPr>
-        <w:rPr>
-          <w:rFonts w:hint="eastAsia"/>
-        </w:rPr>
-      </w:pPr>
-    </w:p>
-    <w:p>
-      <w:pPr>
-        <w:rPr>
-          <w:rFonts w:hint="eastAsia"/>
-        </w:rPr>
-      </w:pPr>
+        <w:t xml:space="preserve">tart with </w:t>
+      </w:r>
+      <w:proofErr w:type="gramStart"/>
+      <w:r>
+        <w:rPr>
+          <w:rFonts w:hint="eastAsia"/>
+        </w:rPr>
+        <w:t>Request(</w:t>
+      </w:r>
+      <w:proofErr w:type="gramEnd"/>
+      <w:r>
+        <w:rPr>
+          <w:rFonts w:hint="eastAsia"/>
+        </w:rPr>
+        <w:t xml:space="preserve">contract, </w:t>
+      </w:r>
+      <w:proofErr w:type="spellStart"/>
+      <w:r>
+        <w:rPr>
+          <w:rFonts w:hint="eastAsia"/>
+        </w:rPr>
+        <w:t>ITopMktDataHandler</w:t>
+      </w:r>
+      <w:proofErr w:type="spellEnd"/>
+      <w:r>
+        <w:rPr>
+          <w:rFonts w:hint="eastAsia"/>
+        </w:rPr>
+        <w:t>)</w:t>
+      </w:r>
+    </w:p>
+    <w:p/>
+    <w:p>
       <w:r>
         <w:rPr>
           <w:rFonts w:hint="eastAsia"/>
@@ -527,10 +627,8 @@
           <w:numId w:val="9"/>
         </w:numPr>
         <w:ind w:firstLineChars="0"/>
-        <w:rPr>
-          <w:rFonts w:hint="eastAsia"/>
-        </w:rPr>
-      </w:pPr>
+      </w:pPr>
+      <w:proofErr w:type="spellStart"/>
       <w:r>
         <w:t>R</w:t>
       </w:r>
@@ -538,7 +636,14 @@
         <w:rPr>
           <w:rFonts w:hint="eastAsia"/>
         </w:rPr>
-        <w:t>eq ID generation is currently messy</w:t>
+        <w:t>eq</w:t>
+      </w:r>
+      <w:proofErr w:type="spellEnd"/>
+      <w:r>
+        <w:rPr>
+          <w:rFonts w:hint="eastAsia"/>
+        </w:rPr>
+        <w:t xml:space="preserve"> ID generation is currently messy</w:t>
       </w:r>
     </w:p>
     <w:p>
@@ -549,9 +654,6 @@
           <w:numId w:val="9"/>
         </w:numPr>
         <w:ind w:firstLineChars="0"/>
-        <w:rPr>
-          <w:rFonts w:hint="eastAsia"/>
-        </w:rPr>
       </w:pPr>
       <w:r>
         <w:t>H</w:t>
@@ -563,24 +665,27 @@
         <w:t>istorical data and live market data not in the same framework.</w:t>
       </w:r>
     </w:p>
-    <w:p>
-      <w:pPr>
-        <w:rPr>
-          <w:rFonts w:hint="eastAsia"/>
-        </w:rPr>
-      </w:pPr>
-    </w:p>
-    <w:p>
-      <w:pPr>
-        <w:rPr>
-          <w:rFonts w:hint="eastAsia"/>
-        </w:rPr>
-      </w:pPr>
-      <w:r>
-        <w:rPr>
-          <w:rFonts w:hint="eastAsia"/>
-        </w:rPr>
-        <w:t xml:space="preserve">Make sure HK live works first, then migrate XU later. </w:t>
+    <w:p/>
+    <w:p>
+      <w:r>
+        <w:rPr>
+          <w:rFonts w:hint="eastAsia"/>
+        </w:rPr>
+        <w:t xml:space="preserve">Make sure HK live works first, </w:t>
+      </w:r>
+      <w:proofErr w:type="gramStart"/>
+      <w:r>
+        <w:rPr>
+          <w:rFonts w:hint="eastAsia"/>
+        </w:rPr>
+        <w:t>then</w:t>
+      </w:r>
+      <w:proofErr w:type="gramEnd"/>
+      <w:r>
+        <w:rPr>
+          <w:rFonts w:hint="eastAsia"/>
+        </w:rPr>
+        <w:t xml:space="preserve"> migrate XU later. </w:t>
       </w:r>
       <w:r>
         <w:rPr>
@@ -597,30 +702,10 @@
         </w:rPr>
         <w:t xml:space="preserve"> pricing.</w:t>
       </w:r>
-      <w:bookmarkStart w:id="0" w:name="_GoBack"/>
-      <w:bookmarkEnd w:id="0"/>
-    </w:p>
-    <w:p>
-      <w:pPr>
-        <w:rPr>
-          <w:rFonts w:hint="eastAsia"/>
-        </w:rPr>
-      </w:pPr>
-    </w:p>
-    <w:p>
-      <w:pPr>
-        <w:rPr>
-          <w:rFonts w:hint="eastAsia"/>
-        </w:rPr>
-      </w:pPr>
-    </w:p>
-    <w:p>
-      <w:pPr>
-        <w:rPr>
-          <w:rFonts w:hint="eastAsia"/>
-        </w:rPr>
-      </w:pPr>
-    </w:p>
+    </w:p>
+    <w:p/>
+    <w:p/>
+    <w:p/>
     <w:p/>
     <w:p>
       <w:pPr>
@@ -702,11 +787,49 @@
         </w:numPr>
         <w:ind w:firstLineChars="0"/>
       </w:pPr>
-      <w:r>
-        <w:rPr>
-          <w:rFonts w:hint="eastAsia"/>
-        </w:rPr>
-        <w:t xml:space="preserve">ptf sharpe by day, aggregate AM and pm return, trading pnl. </w:t>
+      <w:proofErr w:type="spellStart"/>
+      <w:proofErr w:type="gramStart"/>
+      <w:r>
+        <w:rPr>
+          <w:rFonts w:hint="eastAsia"/>
+        </w:rPr>
+        <w:t>ptf</w:t>
+      </w:r>
+      <w:proofErr w:type="spellEnd"/>
+      <w:proofErr w:type="gramEnd"/>
+      <w:r>
+        <w:rPr>
+          <w:rFonts w:hint="eastAsia"/>
+        </w:rPr>
+        <w:t xml:space="preserve"> </w:t>
+      </w:r>
+      <w:proofErr w:type="spellStart"/>
+      <w:r>
+        <w:rPr>
+          <w:rFonts w:hint="eastAsia"/>
+        </w:rPr>
+        <w:t>sharpe</w:t>
+      </w:r>
+      <w:proofErr w:type="spellEnd"/>
+      <w:r>
+        <w:rPr>
+          <w:rFonts w:hint="eastAsia"/>
+        </w:rPr>
+        <w:t xml:space="preserve"> by day, aggregate AM and pm return, trading </w:t>
+      </w:r>
+      <w:proofErr w:type="spellStart"/>
+      <w:r>
+        <w:rPr>
+          <w:rFonts w:hint="eastAsia"/>
+        </w:rPr>
+        <w:t>pnl</w:t>
+      </w:r>
+      <w:proofErr w:type="spellEnd"/>
+      <w:r>
+        <w:rPr>
+          <w:rFonts w:hint="eastAsia"/>
+        </w:rPr>
+        <w:t xml:space="preserve">. </w:t>
       </w:r>
     </w:p>
     <w:p/>
@@ -737,11 +860,19 @@
         </w:numPr>
         <w:ind w:firstLineChars="0"/>
       </w:pPr>
-      <w:r>
-        <w:rPr>
-          <w:rFonts w:hint="eastAsia"/>
-        </w:rPr>
-        <w:t>vol surface monitor</w:t>
+      <w:proofErr w:type="spellStart"/>
+      <w:r>
+        <w:rPr>
+          <w:rFonts w:hint="eastAsia"/>
+        </w:rPr>
+        <w:t>vol</w:t>
+      </w:r>
+      <w:proofErr w:type="spellEnd"/>
+      <w:r>
+        <w:rPr>
+          <w:rFonts w:hint="eastAsia"/>
+        </w:rPr>
+        <w:t xml:space="preserve"> surface monitor</w:t>
       </w:r>
     </w:p>
     <w:p>
@@ -757,7 +888,21 @@
         <w:rPr>
           <w:rFonts w:hint="eastAsia"/>
         </w:rPr>
-        <w:t>short dated vol term structure</w:t>
+        <w:t xml:space="preserve">short dated </w:t>
+      </w:r>
+      <w:proofErr w:type="spellStart"/>
+      <w:r>
+        <w:rPr>
+          <w:rFonts w:hint="eastAsia"/>
+        </w:rPr>
+        <w:t>vol</w:t>
+      </w:r>
+      <w:proofErr w:type="spellEnd"/>
+      <w:r>
+        <w:rPr>
+          <w:rFonts w:hint="eastAsia"/>
+        </w:rPr>
+        <w:t xml:space="preserve"> term structure</w:t>
       </w:r>
     </w:p>
     <w:p>
@@ -858,8 +1003,17 @@
           <w:rFonts w:hint="eastAsia"/>
           <w:b/>
         </w:rPr>
-        <w:t>Migration to IntelliJ</w:t>
-      </w:r>
+        <w:t xml:space="preserve">Migration to </w:t>
+      </w:r>
+      <w:proofErr w:type="spellStart"/>
+      <w:r>
+        <w:rPr>
+          <w:rFonts w:hint="eastAsia"/>
+          <w:b/>
+        </w:rPr>
+        <w:t>IntelliJ</w:t>
+      </w:r>
+      <w:proofErr w:type="spellEnd"/>
     </w:p>
     <w:p>
       <w:pPr>
@@ -870,11 +1024,19 @@
         </w:numPr>
         <w:ind w:firstLineChars="0"/>
       </w:pPr>
-      <w:r>
-        <w:rPr>
-          <w:rFonts w:hint="eastAsia"/>
-        </w:rPr>
-        <w:t xml:space="preserve">Netbeans is very buggy </w:t>
+      <w:proofErr w:type="spellStart"/>
+      <w:r>
+        <w:rPr>
+          <w:rFonts w:hint="eastAsia"/>
+        </w:rPr>
+        <w:t>Netbeans</w:t>
+      </w:r>
+      <w:proofErr w:type="spellEnd"/>
+      <w:r>
+        <w:rPr>
+          <w:rFonts w:hint="eastAsia"/>
+        </w:rPr>
+        <w:t xml:space="preserve"> is very buggy </w:t>
       </w:r>
     </w:p>
     <w:p>
@@ -931,7 +1093,40 @@
         <w:t xml:space="preserve">set up hibernate </w:t>
       </w:r>
     </w:p>
-    <w:p/>
+    <w:p>
+      <w:r>
+        <w:rPr>
+          <w:rFonts w:hint="eastAsia"/>
+        </w:rPr>
+        <w:t>(Update this has started</w:t>
+      </w:r>
+      <w:r>
+        <w:rPr>
+          <w:rFonts w:hint="eastAsia"/>
+        </w:rPr>
+        <w:t xml:space="preserve">, database is set up as of 10.12, </w:t>
+      </w:r>
+      <w:proofErr w:type="spellStart"/>
+      <w:r>
+        <w:rPr>
+          <w:rFonts w:hint="eastAsia"/>
+        </w:rPr>
+        <w:t>startDB</w:t>
+      </w:r>
+      <w:proofErr w:type="spellEnd"/>
+      <w:r>
+        <w:rPr>
+          <w:rFonts w:hint="eastAsia"/>
+        </w:rPr>
+        <w:t xml:space="preserve"> bat is in place</w:t>
+      </w:r>
+      <w:r>
+        <w:rPr>
+          <w:rFonts w:hint="eastAsia"/>
+        </w:rPr>
+        <w:t>)</w:t>
+      </w:r>
+    </w:p>
     <w:p/>
     <w:p>
       <w:r>
@@ -946,7 +1141,21 @@
         <w:rPr>
           <w:rFonts w:hint="eastAsia"/>
         </w:rPr>
-        <w:t xml:space="preserve">A50 kept trading at premium for pretty much last week, someone might have leaked the news. </w:t>
+        <w:t xml:space="preserve">A50 kept trading at premium for pretty much last </w:t>
+      </w:r>
+      <w:proofErr w:type="gramStart"/>
+      <w:r>
+        <w:rPr>
+          <w:rFonts w:hint="eastAsia"/>
+        </w:rPr>
+        <w:t>week,</w:t>
+      </w:r>
+      <w:proofErr w:type="gramEnd"/>
+      <w:r>
+        <w:rPr>
+          <w:rFonts w:hint="eastAsia"/>
+        </w:rPr>
+        <w:t xml:space="preserve"> someone might have leaked the news. </w:t>
       </w:r>
     </w:p>
     <w:p>
@@ -966,6 +1175,1983 @@
       </w:r>
     </w:p>
     <w:p/>
+    <w:p/>
+    <w:p>
+      <w:r>
+        <w:t>L</w:t>
+      </w:r>
+      <w:r>
+        <w:rPr>
+          <w:rFonts w:hint="eastAsia"/>
+        </w:rPr>
+        <w:t xml:space="preserve">earn </w:t>
+      </w:r>
+      <w:proofErr w:type="spellStart"/>
+      <w:r>
+        <w:rPr>
+          <w:rFonts w:hint="eastAsia"/>
+        </w:rPr>
+        <w:t>intellij</w:t>
+      </w:r>
+      <w:proofErr w:type="spellEnd"/>
+    </w:p>
+    <w:p>
+      <w:pPr>
+        <w:widowControl/>
+        <w:shd w:val="clear" w:color="auto" w:fill="FFFFFF"/>
+        <w:tabs>
+          <w:tab w:val="left" w:pos="916"/>
+          <w:tab w:val="left" w:pos="1832"/>
+          <w:tab w:val="left" w:pos="2748"/>
+          <w:tab w:val="left" w:pos="3664"/>
+          <w:tab w:val="left" w:pos="4580"/>
+          <w:tab w:val="left" w:pos="5496"/>
+          <w:tab w:val="left" w:pos="6412"/>
+          <w:tab w:val="left" w:pos="7328"/>
+          <w:tab w:val="left" w:pos="8244"/>
+          <w:tab w:val="left" w:pos="9160"/>
+          <w:tab w:val="left" w:pos="10076"/>
+          <w:tab w:val="left" w:pos="10992"/>
+          <w:tab w:val="left" w:pos="11908"/>
+          <w:tab w:val="left" w:pos="12824"/>
+          <w:tab w:val="left" w:pos="13740"/>
+          <w:tab w:val="left" w:pos="14656"/>
+        </w:tabs>
+        <w:jc w:val="left"/>
+        <w:rPr>
+          <w:rFonts w:ascii="宋体" w:eastAsia="宋体" w:hAnsi="宋体" w:cs="宋体"/>
+          <w:color w:val="000000"/>
+          <w:kern w:val="0"/>
+          <w:sz w:val="20"/>
+          <w:szCs w:val="20"/>
+        </w:rPr>
+      </w:pPr>
+      <w:proofErr w:type="spellStart"/>
+      <w:proofErr w:type="gramStart"/>
+      <w:r>
+        <w:rPr>
+          <w:rFonts w:ascii="宋体" w:eastAsia="宋体" w:hAnsi="宋体" w:cs="宋体" w:hint="eastAsia"/>
+          <w:color w:val="000000"/>
+          <w:kern w:val="0"/>
+          <w:sz w:val="20"/>
+          <w:szCs w:val="20"/>
+        </w:rPr>
+        <w:t>jdbc:</w:t>
+      </w:r>
+      <w:proofErr w:type="gramEnd"/>
+      <w:r>
+        <w:rPr>
+          <w:rFonts w:ascii="宋体" w:eastAsia="宋体" w:hAnsi="宋体" w:cs="宋体" w:hint="eastAsia"/>
+          <w:color w:val="000000"/>
+          <w:kern w:val="0"/>
+          <w:sz w:val="20"/>
+          <w:szCs w:val="20"/>
+        </w:rPr>
+        <w:t>derby</w:t>
+      </w:r>
+      <w:proofErr w:type="spellEnd"/>
+      <w:r>
+        <w:rPr>
+          <w:rFonts w:ascii="宋体" w:eastAsia="宋体" w:hAnsi="宋体" w:cs="宋体" w:hint="eastAsia"/>
+          <w:color w:val="000000"/>
+          <w:kern w:val="0"/>
+          <w:sz w:val="20"/>
+          <w:szCs w:val="20"/>
+        </w:rPr>
+        <w:t>://localhost:1527/sample</w:t>
+      </w:r>
+    </w:p>
+    <w:p>
+      <w:pPr>
+        <w:widowControl/>
+        <w:shd w:val="clear" w:color="auto" w:fill="FFFFFF"/>
+        <w:tabs>
+          <w:tab w:val="left" w:pos="916"/>
+          <w:tab w:val="left" w:pos="1832"/>
+          <w:tab w:val="left" w:pos="2748"/>
+          <w:tab w:val="left" w:pos="3664"/>
+          <w:tab w:val="left" w:pos="4580"/>
+          <w:tab w:val="left" w:pos="5496"/>
+          <w:tab w:val="left" w:pos="6412"/>
+          <w:tab w:val="left" w:pos="7328"/>
+          <w:tab w:val="left" w:pos="8244"/>
+          <w:tab w:val="left" w:pos="9160"/>
+          <w:tab w:val="left" w:pos="10076"/>
+          <w:tab w:val="left" w:pos="10992"/>
+          <w:tab w:val="left" w:pos="11908"/>
+          <w:tab w:val="left" w:pos="12824"/>
+          <w:tab w:val="left" w:pos="13740"/>
+          <w:tab w:val="left" w:pos="14656"/>
+        </w:tabs>
+        <w:jc w:val="left"/>
+        <w:rPr>
+          <w:rFonts w:ascii="宋体" w:eastAsia="宋体" w:hAnsi="宋体" w:cs="宋体"/>
+          <w:color w:val="000000"/>
+          <w:kern w:val="0"/>
+          <w:sz w:val="20"/>
+          <w:szCs w:val="20"/>
+        </w:rPr>
+      </w:pPr>
+      <w:proofErr w:type="spellStart"/>
+      <w:proofErr w:type="gramStart"/>
+      <w:r>
+        <w:rPr>
+          <w:rFonts w:ascii="宋体" w:eastAsia="宋体" w:hAnsi="宋体" w:cs="宋体" w:hint="eastAsia"/>
+          <w:color w:val="000000"/>
+          <w:kern w:val="0"/>
+          <w:sz w:val="20"/>
+          <w:szCs w:val="20"/>
+        </w:rPr>
+        <w:t>jdbc:</w:t>
+      </w:r>
+      <w:proofErr w:type="gramEnd"/>
+      <w:r>
+        <w:rPr>
+          <w:rFonts w:ascii="宋体" w:eastAsia="宋体" w:hAnsi="宋体" w:cs="宋体" w:hint="eastAsia"/>
+          <w:color w:val="000000"/>
+          <w:kern w:val="0"/>
+          <w:sz w:val="20"/>
+          <w:szCs w:val="20"/>
+        </w:rPr>
+        <w:t>derby</w:t>
+      </w:r>
+      <w:proofErr w:type="spellEnd"/>
+      <w:r>
+        <w:rPr>
+          <w:rFonts w:ascii="宋体" w:eastAsia="宋体" w:hAnsi="宋体" w:cs="宋体" w:hint="eastAsia"/>
+          <w:color w:val="000000"/>
+          <w:kern w:val="0"/>
+          <w:sz w:val="20"/>
+          <w:szCs w:val="20"/>
+        </w:rPr>
+        <w:t>:</w:t>
+      </w:r>
+      <w:r>
+        <w:rPr>
+          <w:rFonts w:ascii="宋体" w:eastAsia="宋体" w:hAnsi="宋体" w:cs="宋体" w:hint="eastAsia"/>
+          <w:color w:val="000000"/>
+          <w:kern w:val="0"/>
+          <w:sz w:val="20"/>
+          <w:szCs w:val="20"/>
+        </w:rPr>
+        <w:t>//</w:t>
+      </w:r>
+      <w:r>
+        <w:rPr>
+          <w:rFonts w:ascii="宋体" w:eastAsia="宋体" w:hAnsi="宋体" w:cs="宋体" w:hint="eastAsia"/>
+          <w:color w:val="000000"/>
+          <w:kern w:val="0"/>
+          <w:sz w:val="20"/>
+          <w:szCs w:val="20"/>
+        </w:rPr>
+        <w:t>C:/Derby/sample</w:t>
+      </w:r>
+    </w:p>
+    <w:p/>
+    <w:p/>
+    <w:p/>
+    <w:p/>
+    <w:p/>
+    <w:p/>
+    <w:p/>
+    <w:p/>
+    <w:p/>
+    <w:p/>
+    <w:p/>
+    <w:p>
+      <w:pPr>
+        <w:tabs>
+          <w:tab w:val="left" w:pos="1034"/>
+        </w:tabs>
+      </w:pPr>
+      <w:proofErr w:type="gramStart"/>
+      <w:r>
+        <w:lastRenderedPageBreak/>
+        <w:t>P</w:t>
+      </w:r>
+      <w:r>
+        <w:rPr>
+          <w:rFonts w:hint="eastAsia"/>
+        </w:rPr>
+        <w:t>ersistence :</w:t>
+      </w:r>
+      <w:proofErr w:type="gramEnd"/>
+    </w:p>
+    <w:p>
+      <w:pPr>
+        <w:tabs>
+          <w:tab w:val="left" w:pos="1034"/>
+        </w:tabs>
+      </w:pPr>
+    </w:p>
+    <w:p>
+      <w:pPr>
+        <w:tabs>
+          <w:tab w:val="left" w:pos="1034"/>
+        </w:tabs>
+      </w:pPr>
+      <w:proofErr w:type="gramStart"/>
+      <w:r>
+        <w:t>&lt;?xml</w:t>
+      </w:r>
+      <w:proofErr w:type="gramEnd"/>
+      <w:r>
+        <w:t xml:space="preserve"> version="1.0" encoding="UTF-8"?&gt;</w:t>
+      </w:r>
+    </w:p>
+    <w:p>
+      <w:pPr>
+        <w:tabs>
+          <w:tab w:val="left" w:pos="1034"/>
+        </w:tabs>
+      </w:pPr>
+      <w:r>
+        <w:t xml:space="preserve">&lt;persistence version="2.1" </w:t>
+      </w:r>
+      <w:proofErr w:type="spellStart"/>
+      <w:r>
+        <w:t>xmlns</w:t>
+      </w:r>
+      <w:proofErr w:type="spellEnd"/>
+      <w:r>
+        <w:t xml:space="preserve">="http://xmlns.jcp.org/xml/ns/persistence" </w:t>
+      </w:r>
+      <w:proofErr w:type="spellStart"/>
+      <w:r>
+        <w:t>xmlns:xsi</w:t>
+      </w:r>
+      <w:proofErr w:type="spellEnd"/>
+      <w:r>
+        <w:t xml:space="preserve">="http://www.w3.org/2001/XMLSchema-instance" </w:t>
+      </w:r>
+      <w:proofErr w:type="spellStart"/>
+      <w:r>
+        <w:t>xsi:schemaLocation</w:t>
+      </w:r>
+      <w:proofErr w:type="spellEnd"/>
+      <w:r>
+        <w:t>="http://xmlns.jcp.org/xml/ns/persistence http://xmlns.jcp.org/xml/ns/persistence/persistence_2_1.xsd"&gt;</w:t>
+      </w:r>
+    </w:p>
+    <w:p>
+      <w:pPr>
+        <w:tabs>
+          <w:tab w:val="left" w:pos="1034"/>
+        </w:tabs>
+      </w:pPr>
+      <w:r>
+        <w:t xml:space="preserve">  &lt;persistence-unit name="JavaApplication3PU" transaction-type="RESOURCE_LOCAL"&gt;</w:t>
+      </w:r>
+    </w:p>
+    <w:p>
+      <w:pPr>
+        <w:tabs>
+          <w:tab w:val="left" w:pos="1034"/>
+        </w:tabs>
+      </w:pPr>
+      <w:r>
+        <w:t xml:space="preserve">    &lt;provider&gt;org.eclipse.persistence.jpa.PersistenceProvider&lt;/provider&gt;</w:t>
+      </w:r>
+    </w:p>
+    <w:p>
+      <w:pPr>
+        <w:tabs>
+          <w:tab w:val="left" w:pos="1034"/>
+        </w:tabs>
+      </w:pPr>
+      <w:r>
+        <w:t xml:space="preserve">    &lt;</w:t>
+      </w:r>
+      <w:proofErr w:type="gramStart"/>
+      <w:r>
+        <w:t>properties</w:t>
+      </w:r>
+      <w:proofErr w:type="gramEnd"/>
+      <w:r>
+        <w:t>&gt;</w:t>
+      </w:r>
+    </w:p>
+    <w:p>
+      <w:pPr>
+        <w:tabs>
+          <w:tab w:val="left" w:pos="1034"/>
+        </w:tabs>
+      </w:pPr>
+      <w:r>
+        <w:t xml:space="preserve">      &lt;property name="javax.persistence.jdbc.url" value="</w:t>
+      </w:r>
+      <w:proofErr w:type="spellStart"/>
+      <w:r>
+        <w:t>jdbc</w:t>
+      </w:r>
+      <w:proofErr w:type="gramStart"/>
+      <w:r>
+        <w:t>:derby</w:t>
+      </w:r>
+      <w:proofErr w:type="spellEnd"/>
+      <w:proofErr w:type="gramEnd"/>
+      <w:r>
+        <w:t>://localhost:1527/sample"/&gt;</w:t>
+      </w:r>
+    </w:p>
+    <w:p>
+      <w:pPr>
+        <w:tabs>
+          <w:tab w:val="left" w:pos="1034"/>
+        </w:tabs>
+      </w:pPr>
+      <w:r>
+        <w:t xml:space="preserve">      &lt;property name="</w:t>
+      </w:r>
+      <w:proofErr w:type="spellStart"/>
+      <w:r>
+        <w:t>javax.persistence.jdbc.user</w:t>
+      </w:r>
+      <w:proofErr w:type="spellEnd"/>
+      <w:r>
+        <w:t>" value="app"/&gt;</w:t>
+      </w:r>
+    </w:p>
+    <w:p>
+      <w:pPr>
+        <w:tabs>
+          <w:tab w:val="left" w:pos="1034"/>
+        </w:tabs>
+      </w:pPr>
+      <w:r>
+        <w:t xml:space="preserve">      &lt;property name="</w:t>
+      </w:r>
+      <w:proofErr w:type="spellStart"/>
+      <w:r>
+        <w:t>javax.persistence.jdbc.driver</w:t>
+      </w:r>
+      <w:proofErr w:type="spellEnd"/>
+      <w:r>
+        <w:t>" value="</w:t>
+      </w:r>
+      <w:proofErr w:type="spellStart"/>
+      <w:r>
+        <w:t>org.apache.derby.jdbc.ClientDriver</w:t>
+      </w:r>
+      <w:proofErr w:type="spellEnd"/>
+      <w:r>
+        <w:t>"/&gt;</w:t>
+      </w:r>
+    </w:p>
+    <w:p>
+      <w:pPr>
+        <w:tabs>
+          <w:tab w:val="left" w:pos="1034"/>
+        </w:tabs>
+      </w:pPr>
+      <w:r>
+        <w:t xml:space="preserve">      &lt;property name="</w:t>
+      </w:r>
+      <w:proofErr w:type="spellStart"/>
+      <w:r>
+        <w:t>javax.persistence.jdbc.password</w:t>
+      </w:r>
+      <w:proofErr w:type="spellEnd"/>
+      <w:r>
+        <w:t>" value="app"/&gt;</w:t>
+      </w:r>
+    </w:p>
+    <w:p>
+      <w:pPr>
+        <w:tabs>
+          <w:tab w:val="left" w:pos="1034"/>
+        </w:tabs>
+      </w:pPr>
+      <w:r>
+        <w:t xml:space="preserve">      &lt;property name="</w:t>
+      </w:r>
+      <w:proofErr w:type="spellStart"/>
+      <w:r>
+        <w:t>javax.persistence.schema-generation.database.action</w:t>
+      </w:r>
+      <w:proofErr w:type="spellEnd"/>
+      <w:r>
+        <w:t>" value="create"/&gt;</w:t>
+      </w:r>
+    </w:p>
+    <w:p>
+      <w:pPr>
+        <w:tabs>
+          <w:tab w:val="left" w:pos="1034"/>
+        </w:tabs>
+      </w:pPr>
+      <w:r>
+        <w:t xml:space="preserve">    &lt;/properties&gt;</w:t>
+      </w:r>
+    </w:p>
+    <w:p>
+      <w:pPr>
+        <w:tabs>
+          <w:tab w:val="left" w:pos="1034"/>
+        </w:tabs>
+      </w:pPr>
+      <w:r>
+        <w:t xml:space="preserve">  &lt;/persistence-unit&gt;</w:t>
+      </w:r>
+    </w:p>
+    <w:p>
+      <w:pPr>
+        <w:tabs>
+          <w:tab w:val="left" w:pos="1034"/>
+        </w:tabs>
+      </w:pPr>
+      <w:r>
+        <w:t>&lt;/persistence&gt;</w:t>
+      </w:r>
+    </w:p>
+    <w:p/>
+    <w:p/>
+    <w:p/>
+    <w:p>
+      <w:pPr>
+        <w:jc w:val="center"/>
+        <w:rPr>
+          <w:b/>
+        </w:rPr>
+      </w:pPr>
+      <w:r>
+        <w:rPr>
+          <w:rFonts w:hint="eastAsia"/>
+          <w:b/>
+        </w:rPr>
+        <w:t>2017.10.11</w:t>
+      </w:r>
+    </w:p>
+    <w:p>
+      <w:r>
+        <w:rPr>
+          <w:rFonts w:hint="eastAsia"/>
+        </w:rPr>
+        <w:t>Database:</w:t>
+      </w:r>
+    </w:p>
+    <w:p>
+      <w:proofErr w:type="spellStart"/>
+      <w:r>
+        <w:rPr>
+          <w:rFonts w:hint="eastAsia"/>
+        </w:rPr>
+        <w:t>Netbeans</w:t>
+      </w:r>
+      <w:proofErr w:type="spellEnd"/>
+      <w:r>
+        <w:rPr>
+          <w:rFonts w:hint="eastAsia"/>
+        </w:rPr>
+        <w:t xml:space="preserve"> is very buggy </w:t>
+      </w:r>
+      <w:proofErr w:type="gramStart"/>
+      <w:r>
+        <w:rPr>
+          <w:rFonts w:hint="eastAsia"/>
+        </w:rPr>
+        <w:t>( cannot</w:t>
+      </w:r>
+      <w:proofErr w:type="gramEnd"/>
+      <w:r>
+        <w:rPr>
+          <w:rFonts w:hint="eastAsia"/>
+        </w:rPr>
+        <w:t xml:space="preserve"> scroll with arrow key)</w:t>
+      </w:r>
+    </w:p>
+    <w:p>
+      <w:r>
+        <w:rPr>
+          <w:rFonts w:hint="eastAsia"/>
+        </w:rPr>
+        <w:t xml:space="preserve">Migration to </w:t>
+      </w:r>
+      <w:proofErr w:type="spellStart"/>
+      <w:r>
+        <w:rPr>
+          <w:rFonts w:hint="eastAsia"/>
+        </w:rPr>
+        <w:t>intellij</w:t>
+      </w:r>
+      <w:proofErr w:type="spellEnd"/>
+      <w:r>
+        <w:rPr>
+          <w:rFonts w:hint="eastAsia"/>
+        </w:rPr>
+        <w:t xml:space="preserve"> has started.</w:t>
+      </w:r>
+    </w:p>
+    <w:p>
+      <w:r>
+        <w:rPr>
+          <w:rFonts w:hint="eastAsia"/>
+        </w:rPr>
+        <w:t>Database issue:</w:t>
+      </w:r>
+    </w:p>
+    <w:p>
+      <w:r>
+        <w:rPr>
+          <w:rFonts w:hint="eastAsia"/>
+        </w:rPr>
+        <w:t xml:space="preserve">2 ways to connect, they are </w:t>
+      </w:r>
+      <w:r>
+        <w:rPr>
+          <w:rFonts w:hint="eastAsia"/>
+          <w:b/>
+        </w:rPr>
+        <w:t>mutually exclusive.</w:t>
+      </w:r>
+      <w:r>
+        <w:rPr>
+          <w:rFonts w:hint="eastAsia"/>
+          <w:b/>
+        </w:rPr>
+        <w:t xml:space="preserve"> </w:t>
+      </w:r>
+      <w:r>
+        <w:rPr>
+          <w:rFonts w:hint="eastAsia"/>
+        </w:rPr>
+        <w:t xml:space="preserve">Meaning that </w:t>
+      </w:r>
+      <w:r>
+        <w:rPr>
+          <w:rFonts w:hint="eastAsia"/>
+        </w:rPr>
+        <w:t>access with one of them will prevent access with the other.</w:t>
+      </w:r>
+    </w:p>
+    <w:p>
+      <w:pPr>
+        <w:rPr>
+          <w:b/>
+        </w:rPr>
+      </w:pPr>
+    </w:p>
+    <w:p>
+      <w:pPr>
+        <w:rPr>
+          <w:b/>
+        </w:rPr>
+      </w:pPr>
+      <w:proofErr w:type="gramStart"/>
+      <w:r>
+        <w:rPr>
+          <w:rFonts w:hint="eastAsia"/>
+          <w:b/>
+        </w:rPr>
+        <w:t xml:space="preserve">Connection with </w:t>
+      </w:r>
+      <w:proofErr w:type="spellStart"/>
+      <w:r>
+        <w:rPr>
+          <w:rFonts w:hint="eastAsia"/>
+          <w:b/>
+        </w:rPr>
+        <w:t>embeddeddriver</w:t>
+      </w:r>
+      <w:proofErr w:type="spellEnd"/>
+      <w:r>
+        <w:rPr>
+          <w:rFonts w:hint="eastAsia"/>
+          <w:b/>
+        </w:rPr>
+        <w:t xml:space="preserve"> to the local database.</w:t>
+      </w:r>
+      <w:proofErr w:type="gramEnd"/>
+      <w:r>
+        <w:rPr>
+          <w:rFonts w:hint="eastAsia"/>
+          <w:b/>
+        </w:rPr>
+        <w:t xml:space="preserve"> </w:t>
+      </w:r>
+    </w:p>
+    <w:p>
+      <w:pPr>
+        <w:rPr>
+          <w:b/>
+        </w:rPr>
+      </w:pPr>
+    </w:p>
+    <w:p>
+      <w:pPr>
+        <w:rPr>
+          <w:b/>
+        </w:rPr>
+      </w:pPr>
+      <w:r>
+        <w:rPr>
+          <w:b/>
+          <w:noProof/>
+        </w:rPr>
+        <w:drawing>
+          <wp:inline distT="0" distB="0" distL="0" distR="0" wp14:anchorId="7E2025EC" wp14:editId="325BC905">
+            <wp:extent cx="5274310" cy="2059667"/>
+            <wp:effectExtent l="0" t="0" r="2540" b="0"/>
+            <wp:docPr id="1" name="图片 1"/>
+            <wp:cNvGraphicFramePr>
+              <a:graphicFrameLocks xmlns:a="http://schemas.openxmlformats.org/drawingml/2006/main" noChangeAspect="1"/>
+            </wp:cNvGraphicFramePr>
+            <a:graphic xmlns:a="http://schemas.openxmlformats.org/drawingml/2006/main">
+              <a:graphicData uri="http://schemas.openxmlformats.org/drawingml/2006/picture">
+                <pic:pic xmlns:pic="http://schemas.openxmlformats.org/drawingml/2006/picture">
+                  <pic:nvPicPr>
+                    <pic:cNvPr id="0" name=""/>
+                    <pic:cNvPicPr/>
+                  </pic:nvPicPr>
+                  <pic:blipFill>
+                    <a:blip r:embed="rId8"/>
+                    <a:stretch>
+                      <a:fillRect/>
+                    </a:stretch>
+                  </pic:blipFill>
+                  <pic:spPr>
+                    <a:xfrm>
+                      <a:off x="0" y="0"/>
+                      <a:ext cx="5274310" cy="2059667"/>
+                    </a:xfrm>
+                    <a:prstGeom prst="rect">
+                      <a:avLst/>
+                    </a:prstGeom>
+                  </pic:spPr>
+                </pic:pic>
+              </a:graphicData>
+            </a:graphic>
+          </wp:inline>
+        </w:drawing>
+      </w:r>
+    </w:p>
+    <w:p/>
+    <w:p>
+      <w:r>
+        <w:rPr>
+          <w:noProof/>
+        </w:rPr>
+        <w:drawing>
+          <wp:inline distT="0" distB="0" distL="0" distR="0" wp14:anchorId="1C582E66" wp14:editId="3EA35BC3">
+            <wp:extent cx="5274310" cy="2544977"/>
+            <wp:effectExtent l="0" t="0" r="2540" b="8255"/>
+            <wp:docPr id="2" name="图片 2"/>
+            <wp:cNvGraphicFramePr>
+              <a:graphicFrameLocks xmlns:a="http://schemas.openxmlformats.org/drawingml/2006/main" noChangeAspect="1"/>
+            </wp:cNvGraphicFramePr>
+            <a:graphic xmlns:a="http://schemas.openxmlformats.org/drawingml/2006/main">
+              <a:graphicData uri="http://schemas.openxmlformats.org/drawingml/2006/picture">
+                <pic:pic xmlns:pic="http://schemas.openxmlformats.org/drawingml/2006/picture">
+                  <pic:nvPicPr>
+                    <pic:cNvPr id="0" name=""/>
+                    <pic:cNvPicPr/>
+                  </pic:nvPicPr>
+                  <pic:blipFill>
+                    <a:blip r:embed="rId9"/>
+                    <a:stretch>
+                      <a:fillRect/>
+                    </a:stretch>
+                  </pic:blipFill>
+                  <pic:spPr>
+                    <a:xfrm>
+                      <a:off x="0" y="0"/>
+                      <a:ext cx="5274310" cy="2544977"/>
+                    </a:xfrm>
+                    <a:prstGeom prst="rect">
+                      <a:avLst/>
+                    </a:prstGeom>
+                  </pic:spPr>
+                </pic:pic>
+              </a:graphicData>
+            </a:graphic>
+          </wp:inline>
+        </w:drawing>
+      </w:r>
+    </w:p>
+    <w:p/>
+    <w:p>
+      <w:r>
+        <w:rPr>
+          <w:rFonts w:hint="eastAsia"/>
+        </w:rPr>
+        <w:t xml:space="preserve">Currently the local access flavor is preferred because remote access requires </w:t>
+      </w:r>
+      <w:proofErr w:type="spellStart"/>
+      <w:r>
+        <w:rPr>
+          <w:rFonts w:hint="eastAsia"/>
+        </w:rPr>
+        <w:t>netbeans</w:t>
+      </w:r>
+      <w:proofErr w:type="spellEnd"/>
+      <w:r>
+        <w:rPr>
+          <w:rFonts w:hint="eastAsia"/>
+        </w:rPr>
+        <w:t xml:space="preserve"> to open the DB. Network server start is currently not working for the purpose of starting the DB. Even if it worked, it would be an extra step compared with local access.</w:t>
+      </w:r>
+    </w:p>
+    <w:p/>
+    <w:p>
+      <w:r>
+        <w:rPr>
+          <w:rFonts w:hint="eastAsia"/>
+        </w:rPr>
+        <w:t xml:space="preserve">Find out how to start network server independently without </w:t>
+      </w:r>
+      <w:proofErr w:type="spellStart"/>
+      <w:r>
+        <w:rPr>
+          <w:rFonts w:hint="eastAsia"/>
+        </w:rPr>
+        <w:t>netbeans</w:t>
+      </w:r>
+      <w:proofErr w:type="spellEnd"/>
+      <w:r>
+        <w:rPr>
+          <w:rFonts w:hint="eastAsia"/>
+        </w:rPr>
+        <w:t xml:space="preserve"> so that </w:t>
+      </w:r>
+      <w:proofErr w:type="spellStart"/>
+      <w:r>
+        <w:rPr>
+          <w:rFonts w:hint="eastAsia"/>
+        </w:rPr>
+        <w:t>Intellij</w:t>
+      </w:r>
+      <w:proofErr w:type="spellEnd"/>
+      <w:r>
+        <w:rPr>
+          <w:rFonts w:hint="eastAsia"/>
+        </w:rPr>
+        <w:t xml:space="preserve"> can use DB.</w:t>
+      </w:r>
+      <w:r>
+        <w:rPr>
+          <w:rFonts w:hint="eastAsia"/>
+        </w:rPr>
+        <w:t xml:space="preserve"> In the time being, just use local access.</w:t>
+      </w:r>
+    </w:p>
+    <w:p/>
+    <w:p>
+      <w:r>
+        <w:rPr>
+          <w:rFonts w:hint="eastAsia"/>
+        </w:rPr>
+        <w:t xml:space="preserve">It turns out after setting derby system </w:t>
+      </w:r>
+      <w:proofErr w:type="gramStart"/>
+      <w:r>
+        <w:rPr>
+          <w:rFonts w:hint="eastAsia"/>
+        </w:rPr>
+        <w:t>home,</w:t>
+      </w:r>
+      <w:proofErr w:type="gramEnd"/>
+      <w:r>
+        <w:rPr>
+          <w:rFonts w:hint="eastAsia"/>
+        </w:rPr>
+        <w:t xml:space="preserve"> you can connect to the DB. </w:t>
+      </w:r>
+    </w:p>
+    <w:p/>
+    <w:p>
+      <w:r>
+        <w:rPr>
+          <w:rFonts w:hint="eastAsia"/>
+        </w:rPr>
+        <w:t>Windows:</w:t>
+      </w:r>
+    </w:p>
+    <w:p>
+      <w:pPr>
+        <w:autoSpaceDE w:val="0"/>
+        <w:autoSpaceDN w:val="0"/>
+        <w:adjustRightInd w:val="0"/>
+        <w:jc w:val="left"/>
+        <w:rPr>
+          <w:rFonts w:ascii="Lucida Console" w:hAnsi="Lucida Console" w:cs="Lucida Console"/>
+          <w:kern w:val="0"/>
+          <w:sz w:val="18"/>
+          <w:szCs w:val="18"/>
+        </w:rPr>
+      </w:pPr>
+      <w:proofErr w:type="gramStart"/>
+      <w:r>
+        <w:rPr>
+          <w:rFonts w:ascii="Lucida Console" w:hAnsi="Lucida Console" w:cs="Lucida Console"/>
+          <w:kern w:val="0"/>
+          <w:sz w:val="18"/>
+          <w:szCs w:val="18"/>
+        </w:rPr>
+        <w:t>java</w:t>
+      </w:r>
+      <w:proofErr w:type="gramEnd"/>
+      <w:r>
+        <w:rPr>
+          <w:rFonts w:ascii="Lucida Console" w:hAnsi="Lucida Console" w:cs="Lucida Console"/>
+          <w:kern w:val="0"/>
+          <w:sz w:val="18"/>
+          <w:szCs w:val="18"/>
+        </w:rPr>
+        <w:t xml:space="preserve"> </w:t>
+      </w:r>
+      <w:r>
+        <w:rPr>
+          <w:rFonts w:ascii="Lucida Console" w:hAnsi="Lucida Console" w:cs="Lucida Console"/>
+          <w:b/>
+          <w:kern w:val="0"/>
+          <w:sz w:val="18"/>
+          <w:szCs w:val="18"/>
+        </w:rPr>
+        <w:t>-</w:t>
+      </w:r>
+      <w:proofErr w:type="spellStart"/>
+      <w:r>
+        <w:rPr>
+          <w:rFonts w:ascii="Lucida Console" w:hAnsi="Lucida Console" w:cs="Lucida Console"/>
+          <w:b/>
+          <w:kern w:val="0"/>
+          <w:sz w:val="18"/>
+          <w:szCs w:val="18"/>
+        </w:rPr>
+        <w:t>Dderby.system.home</w:t>
+      </w:r>
+      <w:proofErr w:type="spellEnd"/>
+      <w:r>
+        <w:rPr>
+          <w:rFonts w:ascii="Lucida Console" w:hAnsi="Lucida Console" w:cs="Lucida Console"/>
+          <w:b/>
+          <w:kern w:val="0"/>
+          <w:sz w:val="18"/>
+          <w:szCs w:val="18"/>
+        </w:rPr>
+        <w:t>=c:\Derby</w:t>
+      </w:r>
+      <w:r>
+        <w:rPr>
+          <w:rFonts w:ascii="Lucida Console" w:hAnsi="Lucida Console" w:cs="Lucida Console"/>
+          <w:kern w:val="0"/>
+          <w:sz w:val="18"/>
+          <w:szCs w:val="18"/>
+        </w:rPr>
+        <w:t xml:space="preserve"> -jar derbyrun.jar server start</w:t>
+      </w:r>
+    </w:p>
+    <w:p/>
+    <w:p>
+      <w:r>
+        <w:rPr>
+          <w:rFonts w:hint="eastAsia"/>
+        </w:rPr>
+        <w:t xml:space="preserve">Note that in </w:t>
+      </w:r>
+      <w:proofErr w:type="spellStart"/>
+      <w:r>
+        <w:rPr>
+          <w:rFonts w:hint="eastAsia"/>
+        </w:rPr>
+        <w:t>linux</w:t>
+      </w:r>
+      <w:proofErr w:type="spellEnd"/>
+      <w:r>
+        <w:rPr>
+          <w:rFonts w:hint="eastAsia"/>
+        </w:rPr>
+        <w:t xml:space="preserve"> console you must use double slashes. </w:t>
+      </w:r>
+    </w:p>
+    <w:p>
+      <w:pPr>
+        <w:autoSpaceDE w:val="0"/>
+        <w:autoSpaceDN w:val="0"/>
+        <w:adjustRightInd w:val="0"/>
+        <w:jc w:val="left"/>
+        <w:rPr>
+          <w:rFonts w:ascii="Lucida Console" w:hAnsi="Lucida Console" w:cs="Lucida Console"/>
+          <w:kern w:val="0"/>
+          <w:sz w:val="18"/>
+          <w:szCs w:val="18"/>
+        </w:rPr>
+      </w:pPr>
+      <w:proofErr w:type="gramStart"/>
+      <w:r>
+        <w:rPr>
+          <w:rFonts w:ascii="Lucida Console" w:hAnsi="Lucida Console" w:cs="Lucida Console"/>
+          <w:kern w:val="0"/>
+          <w:sz w:val="18"/>
+          <w:szCs w:val="18"/>
+        </w:rPr>
+        <w:t>java</w:t>
+      </w:r>
+      <w:proofErr w:type="gramEnd"/>
+      <w:r>
+        <w:rPr>
+          <w:rFonts w:ascii="Lucida Console" w:hAnsi="Lucida Console" w:cs="Lucida Console"/>
+          <w:kern w:val="0"/>
+          <w:sz w:val="18"/>
+          <w:szCs w:val="18"/>
+        </w:rPr>
+        <w:t xml:space="preserve"> </w:t>
+      </w:r>
+      <w:r>
+        <w:rPr>
+          <w:rFonts w:ascii="Lucida Console" w:hAnsi="Lucida Console" w:cs="Lucida Console"/>
+          <w:b/>
+          <w:kern w:val="0"/>
+          <w:sz w:val="18"/>
+          <w:szCs w:val="18"/>
+        </w:rPr>
+        <w:t>-</w:t>
+      </w:r>
+      <w:proofErr w:type="spellStart"/>
+      <w:r>
+        <w:rPr>
+          <w:rFonts w:ascii="Lucida Console" w:hAnsi="Lucida Console" w:cs="Lucida Console"/>
+          <w:b/>
+          <w:kern w:val="0"/>
+          <w:sz w:val="18"/>
+          <w:szCs w:val="18"/>
+        </w:rPr>
+        <w:t>Dderby.system.home</w:t>
+      </w:r>
+      <w:proofErr w:type="spellEnd"/>
+      <w:r>
+        <w:rPr>
+          <w:rFonts w:ascii="Lucida Console" w:hAnsi="Lucida Console" w:cs="Lucida Console"/>
+          <w:b/>
+          <w:kern w:val="0"/>
+          <w:sz w:val="18"/>
+          <w:szCs w:val="18"/>
+        </w:rPr>
+        <w:t>=c:\\Derby</w:t>
+      </w:r>
+      <w:r>
+        <w:rPr>
+          <w:rFonts w:ascii="Lucida Console" w:hAnsi="Lucida Console" w:cs="Lucida Console"/>
+          <w:kern w:val="0"/>
+          <w:sz w:val="18"/>
+          <w:szCs w:val="18"/>
+        </w:rPr>
+        <w:t xml:space="preserve"> -jar derbyrun.jar server start</w:t>
+      </w:r>
+    </w:p>
+    <w:p/>
+    <w:p>
+      <w:r>
+        <w:rPr>
+          <w:rFonts w:hint="eastAsia"/>
+        </w:rPr>
+        <w:t xml:space="preserve">Bat files were written to </w:t>
+      </w:r>
+      <w:r>
+        <w:t>facilitate</w:t>
+      </w:r>
+      <w:r>
+        <w:rPr>
+          <w:rFonts w:hint="eastAsia"/>
+        </w:rPr>
+        <w:t xml:space="preserve"> the database </w:t>
+      </w:r>
+      <w:r>
+        <w:t>connection</w:t>
+      </w:r>
+      <w:r>
+        <w:rPr>
+          <w:rFonts w:hint="eastAsia"/>
+        </w:rPr>
+        <w:t xml:space="preserve"> process.</w:t>
+      </w:r>
+    </w:p>
+    <w:p/>
+    <w:p>
+      <w:pPr>
+        <w:rPr>
+          <w:b/>
+        </w:rPr>
+      </w:pPr>
+      <w:r>
+        <w:rPr>
+          <w:rFonts w:hint="eastAsia"/>
+          <w:b/>
+        </w:rPr>
+        <w:t xml:space="preserve">Need to do weekly </w:t>
+      </w:r>
+      <w:proofErr w:type="gramStart"/>
+      <w:r>
+        <w:rPr>
+          <w:rFonts w:hint="eastAsia"/>
+          <w:b/>
+        </w:rPr>
+        <w:t>A</w:t>
+      </w:r>
+      <w:proofErr w:type="gramEnd"/>
+      <w:r>
+        <w:rPr>
+          <w:rFonts w:hint="eastAsia"/>
+          <w:b/>
+        </w:rPr>
+        <w:t xml:space="preserve"> share updating</w:t>
+      </w:r>
+      <w:r>
+        <w:rPr>
+          <w:rFonts w:hint="eastAsia"/>
+          <w:b/>
+        </w:rPr>
+        <w:t xml:space="preserve"> methodology soon.</w:t>
+      </w:r>
+      <w:r>
+        <w:rPr>
+          <w:rFonts w:hint="eastAsia"/>
+          <w:b/>
+        </w:rPr>
+        <w:t xml:space="preserve"> </w:t>
+      </w:r>
+    </w:p>
+    <w:p>
+      <w:pPr>
+        <w:rPr>
+          <w:b/>
+        </w:rPr>
+      </w:pPr>
+    </w:p>
+    <w:p>
+      <w:proofErr w:type="gramStart"/>
+      <w:r>
+        <w:rPr>
+          <w:rFonts w:hint="eastAsia"/>
+        </w:rPr>
+        <w:t xml:space="preserve">Using </w:t>
+      </w:r>
+      <w:proofErr w:type="spellStart"/>
+      <w:r>
+        <w:rPr>
+          <w:rFonts w:hint="eastAsia"/>
+        </w:rPr>
+        <w:t>ideavim</w:t>
+      </w:r>
+      <w:proofErr w:type="spellEnd"/>
+      <w:r>
+        <w:rPr>
+          <w:rFonts w:hint="eastAsia"/>
+        </w:rPr>
+        <w:t xml:space="preserve"> in </w:t>
+      </w:r>
+      <w:proofErr w:type="spellStart"/>
+      <w:r>
+        <w:rPr>
+          <w:rFonts w:hint="eastAsia"/>
+        </w:rPr>
+        <w:t>IntelliJ</w:t>
+      </w:r>
+      <w:proofErr w:type="spellEnd"/>
+      <w:r>
+        <w:rPr>
+          <w:rFonts w:hint="eastAsia"/>
+        </w:rPr>
+        <w:t xml:space="preserve"> idea.</w:t>
+      </w:r>
+      <w:proofErr w:type="gramEnd"/>
+      <w:r>
+        <w:rPr>
+          <w:rFonts w:hint="eastAsia"/>
+        </w:rPr>
+        <w:t xml:space="preserve"> </w:t>
+      </w:r>
+      <w:r>
+        <w:rPr>
+          <w:rFonts w:hint="eastAsia"/>
+        </w:rPr>
+        <w:t>Be good with VIM.</w:t>
+      </w:r>
+    </w:p>
+    <w:p/>
+    <w:p/>
+    <w:p/>
+    <w:p/>
+    <w:p/>
+    <w:p/>
+    <w:p/>
+    <w:p/>
+    <w:p/>
+    <w:p>
+      <w:r>
+        <w:lastRenderedPageBreak/>
+        <w:t>10.12.2017</w:t>
+      </w:r>
+    </w:p>
+    <w:p>
+      <w:r>
+        <w:rPr>
+          <w:rFonts w:hint="eastAsia"/>
+        </w:rPr>
+        <w:t>Morning task improvements:</w:t>
+      </w:r>
+    </w:p>
+    <w:p>
+      <w:pPr>
+        <w:pStyle w:val="a4"/>
+        <w:numPr>
+          <w:ilvl w:val="0"/>
+          <w:numId w:val="10"/>
+        </w:numPr>
+        <w:ind w:firstLineChars="0"/>
+      </w:pPr>
+      <w:proofErr w:type="spellStart"/>
+      <w:r>
+        <w:rPr>
+          <w:rFonts w:hint="eastAsia"/>
+        </w:rPr>
+        <w:t>shcomp</w:t>
+      </w:r>
+      <w:proofErr w:type="spellEnd"/>
+      <w:r>
+        <w:rPr>
+          <w:rFonts w:hint="eastAsia"/>
+        </w:rPr>
+        <w:t xml:space="preserve"> improvement</w:t>
+      </w:r>
+      <w:r>
+        <w:rPr>
+          <w:rFonts w:hint="eastAsia"/>
+        </w:rPr>
+        <w:t xml:space="preserve"> (make that a part of </w:t>
+      </w:r>
+      <w:proofErr w:type="spellStart"/>
+      <w:r>
+        <w:rPr>
+          <w:rFonts w:hint="eastAsia"/>
+        </w:rPr>
+        <w:t>morningtask</w:t>
+      </w:r>
+      <w:proofErr w:type="spellEnd"/>
+      <w:r>
+        <w:rPr>
+          <w:rFonts w:hint="eastAsia"/>
+        </w:rPr>
+        <w:t>)</w:t>
+      </w:r>
+    </w:p>
+    <w:p/>
+    <w:p>
+      <w:proofErr w:type="spellStart"/>
+      <w:r>
+        <w:t>H</w:t>
+      </w:r>
+      <w:r>
+        <w:rPr>
+          <w:rFonts w:hint="eastAsia"/>
+        </w:rPr>
+        <w:t>k</w:t>
+      </w:r>
+      <w:proofErr w:type="spellEnd"/>
+      <w:r>
+        <w:rPr>
+          <w:rFonts w:hint="eastAsia"/>
+        </w:rPr>
+        <w:t xml:space="preserve"> monitor:</w:t>
+      </w:r>
+    </w:p>
+    <w:p/>
+    <w:p>
+      <w:r>
+        <w:rPr>
+          <w:rFonts w:hint="eastAsia"/>
+        </w:rPr>
+        <w:t>US weekend monitor</w:t>
+      </w:r>
+      <w:r>
+        <w:rPr>
+          <w:rFonts w:hint="eastAsia"/>
+        </w:rPr>
+        <w:t>:</w:t>
+      </w:r>
+    </w:p>
+    <w:p/>
+    <w:p>
+      <w:r>
+        <w:rPr>
+          <w:rFonts w:hint="eastAsia"/>
+        </w:rPr>
+        <w:t>A share weekly updating:</w:t>
+      </w:r>
+    </w:p>
+    <w:p/>
+    <w:p/>
+    <w:p/>
+    <w:p>
+      <w:r>
+        <w:t>10.13.2017</w:t>
+      </w:r>
+    </w:p>
+    <w:p>
+      <w:r>
+        <w:t xml:space="preserve">Overhaul the java project structure. </w:t>
+      </w:r>
+      <w:r>
+        <w:rPr>
+          <w:rFonts w:hint="eastAsia"/>
+        </w:rPr>
+        <w:t xml:space="preserve">Flatten it. </w:t>
+      </w:r>
+    </w:p>
+    <w:p/>
+    <w:p>
+      <w:r>
+        <w:rPr>
+          <w:rFonts w:hint="eastAsia"/>
+        </w:rPr>
+        <w:t>Structure the whole thing more fluently.</w:t>
+      </w:r>
+    </w:p>
+    <w:p>
+      <w:r>
+        <w:rPr>
+          <w:rFonts w:hint="eastAsia"/>
+        </w:rPr>
+        <w:t xml:space="preserve">Now it is very confusing. </w:t>
+      </w:r>
+    </w:p>
+    <w:p/>
+    <w:p>
+      <w:r>
+        <w:rPr>
+          <w:rFonts w:hint="eastAsia"/>
+        </w:rPr>
+        <w:t>The project should be in different location than the source.</w:t>
+      </w:r>
+    </w:p>
+    <w:p/>
+    <w:p>
+      <w:pPr>
+        <w:pStyle w:val="a4"/>
+        <w:numPr>
+          <w:ilvl w:val="0"/>
+          <w:numId w:val="11"/>
+        </w:numPr>
+        <w:ind w:firstLineChars="0"/>
+      </w:pPr>
+      <w:r>
+        <w:rPr>
+          <w:rFonts w:hint="eastAsia"/>
+        </w:rPr>
+        <w:t>Decouple the current structure</w:t>
+      </w:r>
+    </w:p>
+    <w:p>
+      <w:pPr>
+        <w:pStyle w:val="a4"/>
+        <w:numPr>
+          <w:ilvl w:val="0"/>
+          <w:numId w:val="11"/>
+        </w:numPr>
+        <w:ind w:firstLineChars="0"/>
+      </w:pPr>
+      <w:proofErr w:type="spellStart"/>
+      <w:r>
+        <w:t>A</w:t>
+      </w:r>
+      <w:r>
+        <w:rPr>
+          <w:rFonts w:hint="eastAsia"/>
+        </w:rPr>
+        <w:t>pidemo</w:t>
+      </w:r>
+      <w:proofErr w:type="spellEnd"/>
+      <w:r>
+        <w:rPr>
+          <w:rFonts w:hint="eastAsia"/>
+        </w:rPr>
+        <w:t xml:space="preserve"> is way too big</w:t>
+      </w:r>
+    </w:p>
+    <w:p>
+      <w:pPr>
+        <w:pStyle w:val="a4"/>
+        <w:numPr>
+          <w:ilvl w:val="0"/>
+          <w:numId w:val="11"/>
+        </w:numPr>
+        <w:ind w:firstLineChars="0"/>
+      </w:pPr>
+      <w:proofErr w:type="spellStart"/>
+      <w:r>
+        <w:t>C</w:t>
+      </w:r>
+      <w:r>
+        <w:rPr>
+          <w:rFonts w:hint="eastAsia"/>
+        </w:rPr>
+        <w:t>hinastockhelper</w:t>
+      </w:r>
+      <w:proofErr w:type="spellEnd"/>
+      <w:r>
+        <w:rPr>
+          <w:rFonts w:hint="eastAsia"/>
+        </w:rPr>
+        <w:t xml:space="preserve"> is way too </w:t>
+      </w:r>
+      <w:proofErr w:type="gramStart"/>
+      <w:r>
+        <w:rPr>
+          <w:rFonts w:hint="eastAsia"/>
+        </w:rPr>
+        <w:t>big ,</w:t>
+      </w:r>
+      <w:proofErr w:type="gramEnd"/>
+      <w:r>
+        <w:rPr>
+          <w:rFonts w:hint="eastAsia"/>
+        </w:rPr>
+        <w:t xml:space="preserve"> should break into </w:t>
+      </w:r>
+      <w:r>
+        <w:rPr>
+          <w:rFonts w:hint="eastAsia"/>
+        </w:rPr>
+        <w:t xml:space="preserve">1. </w:t>
+      </w:r>
+      <w:r>
+        <w:t>C</w:t>
+      </w:r>
+      <w:r>
+        <w:rPr>
+          <w:rFonts w:hint="eastAsia"/>
+        </w:rPr>
+        <w:t xml:space="preserve">omputation that is universally applicable 2. </w:t>
+      </w:r>
+      <w:r>
+        <w:t>C</w:t>
+      </w:r>
+      <w:r>
+        <w:rPr>
+          <w:rFonts w:hint="eastAsia"/>
+        </w:rPr>
+        <w:t xml:space="preserve">omputation that is related to </w:t>
+      </w:r>
+      <w:proofErr w:type="spellStart"/>
+      <w:r>
+        <w:rPr>
+          <w:rFonts w:hint="eastAsia"/>
+        </w:rPr>
+        <w:t>pricemapbar</w:t>
+      </w:r>
+      <w:proofErr w:type="spellEnd"/>
+      <w:r>
+        <w:rPr>
+          <w:rFonts w:hint="eastAsia"/>
+        </w:rPr>
+        <w:t xml:space="preserve"> 3. </w:t>
+      </w:r>
+      <w:r>
+        <w:t>C</w:t>
+      </w:r>
+      <w:r>
+        <w:rPr>
+          <w:rFonts w:hint="eastAsia"/>
+        </w:rPr>
+        <w:t xml:space="preserve">omputation that relates to saving </w:t>
+      </w:r>
+    </w:p>
+    <w:p/>
+    <w:p/>
+    <w:p>
+      <w:r>
+        <w:rPr>
+          <w:rFonts w:hint="eastAsia"/>
+        </w:rPr>
+        <w:t xml:space="preserve">Top </w:t>
+      </w:r>
+      <w:r>
+        <w:rPr>
+          <w:rFonts w:hint="eastAsia"/>
+        </w:rPr>
+        <w:t xml:space="preserve">contributors of total </w:t>
+      </w:r>
+      <w:proofErr w:type="spellStart"/>
+      <w:r>
+        <w:rPr>
+          <w:rFonts w:hint="eastAsia"/>
+        </w:rPr>
+        <w:t>pnl</w:t>
+      </w:r>
+      <w:proofErr w:type="spellEnd"/>
+      <w:r>
+        <w:rPr>
+          <w:rFonts w:hint="eastAsia"/>
+        </w:rPr>
+        <w:t xml:space="preserve"> needed.</w:t>
+      </w:r>
+    </w:p>
+    <w:p>
+      <w:r>
+        <w:rPr>
+          <w:rFonts w:hint="eastAsia"/>
+        </w:rPr>
+        <w:t xml:space="preserve">You need net </w:t>
+      </w:r>
+      <w:proofErr w:type="spellStart"/>
+      <w:r>
+        <w:rPr>
+          <w:rFonts w:hint="eastAsia"/>
+        </w:rPr>
+        <w:t>pnl</w:t>
+      </w:r>
+      <w:proofErr w:type="spellEnd"/>
+      <w:r>
+        <w:rPr>
+          <w:rFonts w:hint="eastAsia"/>
+        </w:rPr>
+        <w:t xml:space="preserve"> today (</w:t>
+      </w:r>
+      <w:proofErr w:type="spellStart"/>
+      <w:r>
+        <w:rPr>
+          <w:rFonts w:hint="eastAsia"/>
+        </w:rPr>
+        <w:t>mtm</w:t>
+      </w:r>
+      <w:proofErr w:type="spellEnd"/>
+      <w:r>
+        <w:rPr>
+          <w:rFonts w:hint="eastAsia"/>
+        </w:rPr>
+        <w:t xml:space="preserve"> + buy + sell)</w:t>
+      </w:r>
+    </w:p>
+    <w:p>
+      <w:r>
+        <w:rPr>
+          <w:rFonts w:hint="eastAsia"/>
+        </w:rPr>
+        <w:t xml:space="preserve">You need </w:t>
+      </w:r>
+    </w:p>
+    <w:p/>
+    <w:p>
+      <w:pPr>
+        <w:rPr>
+          <w:rFonts w:hint="eastAsia"/>
+        </w:rPr>
+      </w:pPr>
+    </w:p>
+    <w:p>
+      <w:pPr>
+        <w:rPr>
+          <w:rFonts w:hint="eastAsia"/>
+        </w:rPr>
+      </w:pPr>
+    </w:p>
+    <w:p>
+      <w:pPr>
+        <w:rPr>
+          <w:rFonts w:hint="eastAsia"/>
+        </w:rPr>
+      </w:pPr>
+      <w:r>
+        <w:t xml:space="preserve">10.14.2017 </w:t>
+      </w:r>
+    </w:p>
+    <w:p>
+      <w:pPr>
+        <w:rPr>
+          <w:rFonts w:hint="eastAsia"/>
+        </w:rPr>
+      </w:pPr>
+      <w:r>
+        <w:rPr>
+          <w:rFonts w:hint="eastAsia"/>
+        </w:rPr>
+        <w:t>There is a connection issue now when I</w:t>
+      </w:r>
+      <w:r>
+        <w:t>’</w:t>
+      </w:r>
+      <w:r>
+        <w:rPr>
+          <w:rFonts w:hint="eastAsia"/>
+        </w:rPr>
+        <w:t xml:space="preserve">m logged on with V, </w:t>
+      </w:r>
+      <w:r>
+        <w:t>I</w:t>
+      </w:r>
+      <w:r>
+        <w:rPr>
+          <w:rFonts w:hint="eastAsia"/>
+        </w:rPr>
+        <w:t xml:space="preserve"> </w:t>
+      </w:r>
+      <w:r>
+        <w:rPr>
+          <w:rFonts w:hint="eastAsia"/>
+        </w:rPr>
+        <w:t xml:space="preserve">cannot browse </w:t>
+      </w:r>
+      <w:proofErr w:type="spellStart"/>
+      <w:proofErr w:type="gramStart"/>
+      <w:r>
+        <w:rPr>
+          <w:rFonts w:hint="eastAsia"/>
+        </w:rPr>
+        <w:t>chinese</w:t>
+      </w:r>
+      <w:proofErr w:type="spellEnd"/>
+      <w:proofErr w:type="gramEnd"/>
+      <w:r>
+        <w:rPr>
+          <w:rFonts w:hint="eastAsia"/>
+        </w:rPr>
+        <w:t xml:space="preserve"> websites.</w:t>
+      </w:r>
+    </w:p>
+    <w:p>
+      <w:pPr>
+        <w:rPr>
+          <w:rFonts w:hint="eastAsia"/>
+        </w:rPr>
+      </w:pPr>
+    </w:p>
+    <w:p>
+      <w:pPr>
+        <w:rPr>
+          <w:rFonts w:hint="eastAsia"/>
+        </w:rPr>
+      </w:pPr>
+      <w:proofErr w:type="spellStart"/>
+      <w:r>
+        <w:rPr>
+          <w:rFonts w:hint="eastAsia"/>
+        </w:rPr>
+        <w:t>NoV</w:t>
+      </w:r>
+      <w:proofErr w:type="spellEnd"/>
+      <w:r>
+        <w:rPr>
+          <w:rFonts w:hint="eastAsia"/>
+        </w:rPr>
+        <w:t xml:space="preserve"> should be used during the day </w:t>
+      </w:r>
+      <w:r>
+        <w:t>when I need data</w:t>
+      </w:r>
+      <w:r>
+        <w:rPr>
+          <w:rFonts w:hint="eastAsia"/>
+        </w:rPr>
+        <w:t xml:space="preserve"> for china.</w:t>
+      </w:r>
+    </w:p>
+    <w:p>
+      <w:pPr>
+        <w:rPr>
+          <w:rFonts w:hint="eastAsia"/>
+        </w:rPr>
+      </w:pPr>
+    </w:p>
+    <w:p>
+      <w:pPr>
+        <w:rPr>
+          <w:rFonts w:hint="eastAsia"/>
+        </w:rPr>
+      </w:pPr>
+      <w:r>
+        <w:rPr>
+          <w:rFonts w:hint="eastAsia"/>
+        </w:rPr>
+        <w:t xml:space="preserve">Other processes should obtain data from TDX files.  </w:t>
+      </w:r>
+    </w:p>
+    <w:p>
+      <w:pPr>
+        <w:rPr>
+          <w:rFonts w:hint="eastAsia"/>
+        </w:rPr>
+      </w:pPr>
+    </w:p>
+    <w:p>
+      <w:pPr>
+        <w:rPr>
+          <w:rFonts w:hint="eastAsia"/>
+        </w:rPr>
+      </w:pPr>
+      <w:r>
+        <w:t>P</w:t>
+      </w:r>
+      <w:r>
+        <w:rPr>
+          <w:rFonts w:hint="eastAsia"/>
+        </w:rPr>
+        <w:t xml:space="preserve">eriodically write OHLC prices to </w:t>
+      </w:r>
+      <w:proofErr w:type="spellStart"/>
+      <w:r>
+        <w:rPr>
+          <w:rFonts w:hint="eastAsia"/>
+        </w:rPr>
+        <w:t>hib</w:t>
+      </w:r>
+      <w:proofErr w:type="spellEnd"/>
+      <w:r>
+        <w:rPr>
+          <w:rFonts w:hint="eastAsia"/>
+        </w:rPr>
+        <w:t xml:space="preserve">. </w:t>
+      </w:r>
+    </w:p>
+    <w:p>
+      <w:pPr>
+        <w:rPr>
+          <w:rFonts w:hint="eastAsia"/>
+        </w:rPr>
+      </w:pPr>
+      <w:r>
+        <w:rPr>
+          <w:rFonts w:hint="eastAsia"/>
+        </w:rPr>
+        <w:t xml:space="preserve">When executing </w:t>
+      </w:r>
+      <w:proofErr w:type="spellStart"/>
+      <w:r>
+        <w:rPr>
+          <w:rFonts w:hint="eastAsia"/>
+        </w:rPr>
+        <w:t>mornin</w:t>
+      </w:r>
+      <w:r>
+        <w:rPr>
+          <w:rFonts w:hint="eastAsia"/>
+        </w:rPr>
+        <w:t>gtask</w:t>
+      </w:r>
+      <w:proofErr w:type="spellEnd"/>
+      <w:r>
+        <w:rPr>
+          <w:rFonts w:hint="eastAsia"/>
+        </w:rPr>
+        <w:t xml:space="preserve">, can get from TDX or HIB (sina.js) is dead. </w:t>
+      </w:r>
+    </w:p>
+    <w:p>
+      <w:pPr>
+        <w:rPr>
+          <w:rFonts w:hint="eastAsia"/>
+        </w:rPr>
+      </w:pPr>
+    </w:p>
+    <w:p>
+      <w:pPr>
+        <w:rPr>
+          <w:rFonts w:hint="eastAsia"/>
+        </w:rPr>
+      </w:pPr>
+    </w:p>
+    <w:p>
+      <w:pPr>
+        <w:rPr>
+          <w:rFonts w:hint="eastAsia"/>
+        </w:rPr>
+      </w:pPr>
+      <w:r>
+        <w:lastRenderedPageBreak/>
+        <w:t>W</w:t>
+      </w:r>
+      <w:r>
+        <w:rPr>
+          <w:rFonts w:hint="eastAsia"/>
+        </w:rPr>
+        <w:t xml:space="preserve">eekly </w:t>
+      </w:r>
+      <w:proofErr w:type="spellStart"/>
+      <w:r>
+        <w:rPr>
+          <w:rFonts w:hint="eastAsia"/>
+        </w:rPr>
+        <w:t>pnl</w:t>
+      </w:r>
+      <w:proofErr w:type="spellEnd"/>
+      <w:r>
+        <w:rPr>
+          <w:rFonts w:hint="eastAsia"/>
+        </w:rPr>
+        <w:t>:</w:t>
+      </w:r>
+    </w:p>
+    <w:p>
+      <w:pPr>
+        <w:rPr>
+          <w:rFonts w:hint="eastAsia"/>
+        </w:rPr>
+      </w:pPr>
+      <w:proofErr w:type="gramStart"/>
+      <w:r>
+        <w:rPr>
+          <w:rFonts w:hint="eastAsia"/>
+        </w:rPr>
+        <w:t>This</w:t>
+      </w:r>
+      <w:r>
+        <w:t xml:space="preserve"> week’</w:t>
+      </w:r>
+      <w:r>
+        <w:rPr>
+          <w:rFonts w:hint="eastAsia"/>
+        </w:rPr>
+        <w:t xml:space="preserve">s </w:t>
+      </w:r>
+      <w:proofErr w:type="spellStart"/>
+      <w:r>
+        <w:rPr>
+          <w:rFonts w:hint="eastAsia"/>
+        </w:rPr>
+        <w:t>pnl</w:t>
+      </w:r>
+      <w:proofErr w:type="spellEnd"/>
+      <w:r>
+        <w:rPr>
+          <w:rFonts w:hint="eastAsia"/>
+        </w:rPr>
+        <w:t xml:space="preserve"> attribution.</w:t>
+      </w:r>
+      <w:proofErr w:type="gramEnd"/>
+    </w:p>
+    <w:p>
+      <w:pPr>
+        <w:rPr>
+          <w:rFonts w:hint="eastAsia"/>
+        </w:rPr>
+      </w:pPr>
+      <w:r>
+        <w:rPr>
+          <w:rFonts w:hint="eastAsia"/>
+        </w:rPr>
+        <w:t>MTM: 30k</w:t>
+      </w:r>
+    </w:p>
+    <w:p>
+      <w:pPr>
+        <w:rPr>
+          <w:rFonts w:hint="eastAsia"/>
+        </w:rPr>
+      </w:pPr>
+      <w:proofErr w:type="spellStart"/>
+      <w:r>
+        <w:rPr>
+          <w:rFonts w:hint="eastAsia"/>
+        </w:rPr>
+        <w:t>Fut</w:t>
+      </w:r>
+      <w:proofErr w:type="spellEnd"/>
+      <w:r>
+        <w:rPr>
+          <w:rFonts w:hint="eastAsia"/>
+        </w:rPr>
+        <w:t>: 3k</w:t>
+      </w:r>
+    </w:p>
+    <w:p>
+      <w:pPr>
+        <w:rPr>
+          <w:rFonts w:hint="eastAsia"/>
+        </w:rPr>
+      </w:pPr>
+    </w:p>
+    <w:p>
+      <w:pPr>
+        <w:rPr>
+          <w:rFonts w:hint="eastAsia"/>
+        </w:rPr>
+      </w:pPr>
+      <w:r>
+        <w:rPr>
+          <w:rFonts w:hint="eastAsia"/>
+        </w:rPr>
+        <w:t>长江电力：</w:t>
+      </w:r>
+      <w:r>
+        <w:rPr>
+          <w:rFonts w:hint="eastAsia"/>
+        </w:rPr>
+        <w:t xml:space="preserve"> 5k</w:t>
+      </w:r>
+      <w:r>
+        <w:t xml:space="preserve"> (16%)</w:t>
+      </w:r>
+    </w:p>
+    <w:p>
+      <w:pPr>
+        <w:rPr>
+          <w:rFonts w:hint="eastAsia"/>
+        </w:rPr>
+      </w:pPr>
+      <w:r>
+        <w:rPr>
+          <w:rFonts w:hint="eastAsia"/>
+        </w:rPr>
+        <w:t>贵州茅台：</w:t>
+      </w:r>
+      <w:r>
+        <w:rPr>
+          <w:rFonts w:hint="eastAsia"/>
+        </w:rPr>
+        <w:t xml:space="preserve"> 15k</w:t>
+      </w:r>
+      <w:r>
+        <w:t xml:space="preserve"> (50%)</w:t>
+      </w:r>
+    </w:p>
+    <w:p>
+      <w:pPr>
+        <w:rPr>
+          <w:rFonts w:hint="eastAsia"/>
+        </w:rPr>
+      </w:pPr>
+      <w:r>
+        <w:rPr>
+          <w:rFonts w:hint="eastAsia"/>
+        </w:rPr>
+        <w:t>工行：</w:t>
+      </w:r>
+      <w:r>
+        <w:rPr>
+          <w:rFonts w:hint="eastAsia"/>
+        </w:rPr>
+        <w:t xml:space="preserve"> 3K</w:t>
+      </w:r>
+    </w:p>
+    <w:p>
+      <w:pPr>
+        <w:rPr>
+          <w:rFonts w:hint="eastAsia"/>
+        </w:rPr>
+      </w:pPr>
+      <w:r>
+        <w:rPr>
+          <w:rFonts w:hint="eastAsia"/>
+        </w:rPr>
+        <w:t>海康：</w:t>
+      </w:r>
+      <w:r>
+        <w:rPr>
+          <w:rFonts w:hint="eastAsia"/>
+        </w:rPr>
+        <w:t xml:space="preserve"> 5k</w:t>
+      </w:r>
+      <w:bookmarkStart w:id="0" w:name="_GoBack"/>
+      <w:bookmarkEnd w:id="0"/>
+    </w:p>
+    <w:p>
+      <w:pPr>
+        <w:rPr>
+          <w:rFonts w:hint="eastAsia"/>
+        </w:rPr>
+      </w:pPr>
+      <w:r>
+        <w:rPr>
+          <w:rFonts w:hint="eastAsia"/>
+        </w:rPr>
+        <w:t>凯乐科技：</w:t>
+      </w:r>
+      <w:r>
+        <w:rPr>
+          <w:rFonts w:hint="eastAsia"/>
+        </w:rPr>
+        <w:t xml:space="preserve"> 2k</w:t>
+      </w:r>
+    </w:p>
+    <w:p>
+      <w:pPr>
+        <w:rPr>
+          <w:rFonts w:hint="eastAsia"/>
+        </w:rPr>
+      </w:pPr>
+      <w:r>
+        <w:rPr>
+          <w:rFonts w:hint="eastAsia"/>
+        </w:rPr>
+        <w:t>恒瑞医药：</w:t>
+      </w:r>
+      <w:r>
+        <w:rPr>
+          <w:rFonts w:hint="eastAsia"/>
+        </w:rPr>
+        <w:t xml:space="preserve"> 1.6k</w:t>
+      </w:r>
+    </w:p>
+    <w:p>
+      <w:pPr>
+        <w:rPr>
+          <w:rFonts w:hint="eastAsia"/>
+        </w:rPr>
+      </w:pPr>
+      <w:r>
+        <w:rPr>
+          <w:rFonts w:hint="eastAsia"/>
+        </w:rPr>
+        <w:t>方大</w:t>
+      </w:r>
+      <w:proofErr w:type="gramStart"/>
+      <w:r>
+        <w:rPr>
+          <w:rFonts w:hint="eastAsia"/>
+        </w:rPr>
+        <w:t>炭素</w:t>
+      </w:r>
+      <w:proofErr w:type="gramEnd"/>
+      <w:r>
+        <w:rPr>
+          <w:rFonts w:hint="eastAsia"/>
+        </w:rPr>
+        <w:t>：</w:t>
+      </w:r>
+      <w:r>
+        <w:rPr>
+          <w:rFonts w:hint="eastAsia"/>
+        </w:rPr>
+        <w:t>-3k</w:t>
+      </w:r>
+    </w:p>
+    <w:p>
+      <w:r>
+        <w:rPr>
+          <w:rFonts w:hint="eastAsia"/>
+        </w:rPr>
+        <w:t>隆基股份：</w:t>
+      </w:r>
+      <w:r>
+        <w:rPr>
+          <w:rFonts w:hint="eastAsia"/>
+        </w:rPr>
+        <w:t xml:space="preserve"> -0.6k</w:t>
+      </w:r>
+    </w:p>
+    <w:p>
+      <w:pPr>
+        <w:rPr>
+          <w:rFonts w:hint="eastAsia"/>
+        </w:rPr>
+      </w:pPr>
+    </w:p>
+    <w:p>
+      <w:pPr>
+        <w:rPr>
+          <w:rFonts w:hint="eastAsia"/>
+        </w:rPr>
+      </w:pPr>
+      <w:r>
+        <w:t>Trade: &lt; 1k</w:t>
+      </w:r>
+    </w:p>
+    <w:p>
+      <w:pPr>
+        <w:rPr>
+          <w:rFonts w:hint="eastAsia"/>
+        </w:rPr>
+      </w:pPr>
+    </w:p>
     <w:p/>
     <w:sectPr>
       <w:pgSz w:w="11906" w:h="16838"/>
@@ -1665,6 +3851,184 @@
     </w:lvl>
   </w:abstractNum>
   <w:abstractNum w:abstractNumId="7">
+    <w:nsid w:val="580625EF"/>
+    <w:multiLevelType w:val="hybridMultilevel"/>
+    <w:tmpl w:val="5DEA6328"/>
+    <w:lvl w:ilvl="0" w:tplc="3CA274FC">
+      <w:start w:val="1"/>
+      <w:numFmt w:val="decimal"/>
+      <w:lvlText w:val="%1."/>
+      <w:lvlJc w:val="left"/>
+      <w:pPr>
+        <w:ind w:left="360" w:hanging="360"/>
+      </w:pPr>
+      <w:rPr>
+        <w:rFonts w:hint="default"/>
+      </w:rPr>
+    </w:lvl>
+    <w:lvl w:ilvl="1" w:tplc="04090019" w:tentative="1">
+      <w:start w:val="1"/>
+      <w:numFmt w:val="lowerLetter"/>
+      <w:lvlText w:val="%2)"/>
+      <w:lvlJc w:val="left"/>
+      <w:pPr>
+        <w:ind w:left="840" w:hanging="420"/>
+      </w:pPr>
+    </w:lvl>
+    <w:lvl w:ilvl="2" w:tplc="0409001B" w:tentative="1">
+      <w:start w:val="1"/>
+      <w:numFmt w:val="lowerRoman"/>
+      <w:lvlText w:val="%3."/>
+      <w:lvlJc w:val="right"/>
+      <w:pPr>
+        <w:ind w:left="1260" w:hanging="420"/>
+      </w:pPr>
+    </w:lvl>
+    <w:lvl w:ilvl="3" w:tplc="0409000F" w:tentative="1">
+      <w:start w:val="1"/>
+      <w:numFmt w:val="decimal"/>
+      <w:lvlText w:val="%4."/>
+      <w:lvlJc w:val="left"/>
+      <w:pPr>
+        <w:ind w:left="1680" w:hanging="420"/>
+      </w:pPr>
+    </w:lvl>
+    <w:lvl w:ilvl="4" w:tplc="04090019" w:tentative="1">
+      <w:start w:val="1"/>
+      <w:numFmt w:val="lowerLetter"/>
+      <w:lvlText w:val="%5)"/>
+      <w:lvlJc w:val="left"/>
+      <w:pPr>
+        <w:ind w:left="2100" w:hanging="420"/>
+      </w:pPr>
+    </w:lvl>
+    <w:lvl w:ilvl="5" w:tplc="0409001B" w:tentative="1">
+      <w:start w:val="1"/>
+      <w:numFmt w:val="lowerRoman"/>
+      <w:lvlText w:val="%6."/>
+      <w:lvlJc w:val="right"/>
+      <w:pPr>
+        <w:ind w:left="2520" w:hanging="420"/>
+      </w:pPr>
+    </w:lvl>
+    <w:lvl w:ilvl="6" w:tplc="0409000F" w:tentative="1">
+      <w:start w:val="1"/>
+      <w:numFmt w:val="decimal"/>
+      <w:lvlText w:val="%7."/>
+      <w:lvlJc w:val="left"/>
+      <w:pPr>
+        <w:ind w:left="2940" w:hanging="420"/>
+      </w:pPr>
+    </w:lvl>
+    <w:lvl w:ilvl="7" w:tplc="04090019" w:tentative="1">
+      <w:start w:val="1"/>
+      <w:numFmt w:val="lowerLetter"/>
+      <w:lvlText w:val="%8)"/>
+      <w:lvlJc w:val="left"/>
+      <w:pPr>
+        <w:ind w:left="3360" w:hanging="420"/>
+      </w:pPr>
+    </w:lvl>
+    <w:lvl w:ilvl="8" w:tplc="0409001B" w:tentative="1">
+      <w:start w:val="1"/>
+      <w:numFmt w:val="lowerRoman"/>
+      <w:lvlText w:val="%9."/>
+      <w:lvlJc w:val="right"/>
+      <w:pPr>
+        <w:ind w:left="3780" w:hanging="420"/>
+      </w:pPr>
+    </w:lvl>
+  </w:abstractNum>
+  <w:abstractNum w:abstractNumId="8">
+    <w:nsid w:val="665638D1"/>
+    <w:multiLevelType w:val="hybridMultilevel"/>
+    <w:tmpl w:val="57C6C5AA"/>
+    <w:lvl w:ilvl="0" w:tplc="4044EEEC">
+      <w:start w:val="1"/>
+      <w:numFmt w:val="decimal"/>
+      <w:lvlText w:val="%1."/>
+      <w:lvlJc w:val="left"/>
+      <w:pPr>
+        <w:ind w:left="360" w:hanging="360"/>
+      </w:pPr>
+      <w:rPr>
+        <w:rFonts w:hint="default"/>
+      </w:rPr>
+    </w:lvl>
+    <w:lvl w:ilvl="1" w:tplc="04090019" w:tentative="1">
+      <w:start w:val="1"/>
+      <w:numFmt w:val="lowerLetter"/>
+      <w:lvlText w:val="%2)"/>
+      <w:lvlJc w:val="left"/>
+      <w:pPr>
+        <w:ind w:left="840" w:hanging="420"/>
+      </w:pPr>
+    </w:lvl>
+    <w:lvl w:ilvl="2" w:tplc="0409001B" w:tentative="1">
+      <w:start w:val="1"/>
+      <w:numFmt w:val="lowerRoman"/>
+      <w:lvlText w:val="%3."/>
+      <w:lvlJc w:val="right"/>
+      <w:pPr>
+        <w:ind w:left="1260" w:hanging="420"/>
+      </w:pPr>
+    </w:lvl>
+    <w:lvl w:ilvl="3" w:tplc="0409000F" w:tentative="1">
+      <w:start w:val="1"/>
+      <w:numFmt w:val="decimal"/>
+      <w:lvlText w:val="%4."/>
+      <w:lvlJc w:val="left"/>
+      <w:pPr>
+        <w:ind w:left="1680" w:hanging="420"/>
+      </w:pPr>
+    </w:lvl>
+    <w:lvl w:ilvl="4" w:tplc="04090019" w:tentative="1">
+      <w:start w:val="1"/>
+      <w:numFmt w:val="lowerLetter"/>
+      <w:lvlText w:val="%5)"/>
+      <w:lvlJc w:val="left"/>
+      <w:pPr>
+        <w:ind w:left="2100" w:hanging="420"/>
+      </w:pPr>
+    </w:lvl>
+    <w:lvl w:ilvl="5" w:tplc="0409001B" w:tentative="1">
+      <w:start w:val="1"/>
+      <w:numFmt w:val="lowerRoman"/>
+      <w:lvlText w:val="%6."/>
+      <w:lvlJc w:val="right"/>
+      <w:pPr>
+        <w:ind w:left="2520" w:hanging="420"/>
+      </w:pPr>
+    </w:lvl>
+    <w:lvl w:ilvl="6" w:tplc="0409000F" w:tentative="1">
+      <w:start w:val="1"/>
+      <w:numFmt w:val="decimal"/>
+      <w:lvlText w:val="%7."/>
+      <w:lvlJc w:val="left"/>
+      <w:pPr>
+        <w:ind w:left="2940" w:hanging="420"/>
+      </w:pPr>
+    </w:lvl>
+    <w:lvl w:ilvl="7" w:tplc="04090019" w:tentative="1">
+      <w:start w:val="1"/>
+      <w:numFmt w:val="lowerLetter"/>
+      <w:lvlText w:val="%8)"/>
+      <w:lvlJc w:val="left"/>
+      <w:pPr>
+        <w:ind w:left="3360" w:hanging="420"/>
+      </w:pPr>
+    </w:lvl>
+    <w:lvl w:ilvl="8" w:tplc="0409001B" w:tentative="1">
+      <w:start w:val="1"/>
+      <w:numFmt w:val="lowerRoman"/>
+      <w:lvlText w:val="%9."/>
+      <w:lvlJc w:val="right"/>
+      <w:pPr>
+        <w:ind w:left="3780" w:hanging="420"/>
+      </w:pPr>
+    </w:lvl>
+  </w:abstractNum>
+  <w:abstractNum w:abstractNumId="9">
     <w:nsid w:val="6ADF3DC7"/>
     <w:multiLevelType w:val="hybridMultilevel"/>
     <w:tmpl w:val="96C0C336"/>
@@ -1753,7 +4117,7 @@
       </w:pPr>
     </w:lvl>
   </w:abstractNum>
-  <w:abstractNum w:abstractNumId="8">
+  <w:abstractNum w:abstractNumId="10">
     <w:nsid w:val="7F6C234B"/>
     <w:multiLevelType w:val="hybridMultilevel"/>
     <w:tmpl w:val="A0568FB0"/>
@@ -1849,10 +4213,10 @@
     <w:abstractNumId w:val="6"/>
   </w:num>
   <w:num w:numId="3">
-    <w:abstractNumId w:val="7"/>
+    <w:abstractNumId w:val="9"/>
   </w:num>
   <w:num w:numId="4">
-    <w:abstractNumId w:val="8"/>
+    <w:abstractNumId w:val="10"/>
   </w:num>
   <w:num w:numId="5">
     <w:abstractNumId w:val="2"/>
@@ -1868,6 +4232,12 @@
   </w:num>
   <w:num w:numId="9">
     <w:abstractNumId w:val="0"/>
+  </w:num>
+  <w:num w:numId="10">
+    <w:abstractNumId w:val="8"/>
+  </w:num>
+  <w:num w:numId="11">
+    <w:abstractNumId w:val="7"/>
   </w:num>
 </w:numbering>
 </file>
@@ -2036,6 +4406,7 @@
   <w:style w:type="character" w:default="1" w:styleId="a0">
     <w:name w:val="Default Paragraph Font"/>
     <w:uiPriority w:val="1"/>
+    <w:semiHidden/>
     <w:unhideWhenUsed/>
   </w:style>
   <w:style w:type="table" w:default="1" w:styleId="a1">
@@ -2150,6 +4521,82 @@
     <w:link w:val="a6"/>
     <w:uiPriority w:val="99"/>
     <w:rsid w:val="00B32394"/>
+    <w:rPr>
+      <w:sz w:val="18"/>
+      <w:szCs w:val="18"/>
+    </w:rPr>
+  </w:style>
+  <w:style w:type="paragraph" w:styleId="HTML">
+    <w:name w:val="HTML Preformatted"/>
+    <w:basedOn w:val="a"/>
+    <w:link w:val="HTMLChar"/>
+    <w:uiPriority w:val="99"/>
+    <w:semiHidden/>
+    <w:unhideWhenUsed/>
+    <w:rsid w:val="00715E83"/>
+    <w:pPr>
+      <w:widowControl/>
+      <w:tabs>
+        <w:tab w:val="left" w:pos="916"/>
+        <w:tab w:val="left" w:pos="1832"/>
+        <w:tab w:val="left" w:pos="2748"/>
+        <w:tab w:val="left" w:pos="3664"/>
+        <w:tab w:val="left" w:pos="4580"/>
+        <w:tab w:val="left" w:pos="5496"/>
+        <w:tab w:val="left" w:pos="6412"/>
+        <w:tab w:val="left" w:pos="7328"/>
+        <w:tab w:val="left" w:pos="8244"/>
+        <w:tab w:val="left" w:pos="9160"/>
+        <w:tab w:val="left" w:pos="10076"/>
+        <w:tab w:val="left" w:pos="10992"/>
+        <w:tab w:val="left" w:pos="11908"/>
+        <w:tab w:val="left" w:pos="12824"/>
+        <w:tab w:val="left" w:pos="13740"/>
+        <w:tab w:val="left" w:pos="14656"/>
+      </w:tabs>
+      <w:jc w:val="left"/>
+    </w:pPr>
+    <w:rPr>
+      <w:rFonts w:ascii="宋体" w:eastAsia="宋体" w:hAnsi="宋体" w:cs="宋体"/>
+      <w:kern w:val="0"/>
+      <w:sz w:val="24"/>
+      <w:szCs w:val="24"/>
+    </w:rPr>
+  </w:style>
+  <w:style w:type="character" w:customStyle="1" w:styleId="HTMLChar">
+    <w:name w:val="HTML 预设格式 Char"/>
+    <w:basedOn w:val="a0"/>
+    <w:link w:val="HTML"/>
+    <w:uiPriority w:val="99"/>
+    <w:semiHidden/>
+    <w:rsid w:val="00715E83"/>
+    <w:rPr>
+      <w:rFonts w:ascii="宋体" w:eastAsia="宋体" w:hAnsi="宋体" w:cs="宋体"/>
+      <w:kern w:val="0"/>
+      <w:sz w:val="24"/>
+      <w:szCs w:val="24"/>
+    </w:rPr>
+  </w:style>
+  <w:style w:type="paragraph" w:styleId="a7">
+    <w:name w:val="Balloon Text"/>
+    <w:basedOn w:val="a"/>
+    <w:link w:val="Char2"/>
+    <w:uiPriority w:val="99"/>
+    <w:semiHidden/>
+    <w:unhideWhenUsed/>
+    <w:rsid w:val="00410AA8"/>
+    <w:rPr>
+      <w:sz w:val="18"/>
+      <w:szCs w:val="18"/>
+    </w:rPr>
+  </w:style>
+  <w:style w:type="character" w:customStyle="1" w:styleId="Char2">
+    <w:name w:val="批注框文本 Char"/>
+    <w:basedOn w:val="a0"/>
+    <w:link w:val="a7"/>
+    <w:uiPriority w:val="99"/>
+    <w:semiHidden/>
+    <w:rsid w:val="00410AA8"/>
     <w:rPr>
       <w:sz w:val="18"/>
       <w:szCs w:val="18"/>
@@ -2322,6 +4769,7 @@
   <w:style w:type="character" w:default="1" w:styleId="a0">
     <w:name w:val="Default Paragraph Font"/>
     <w:uiPriority w:val="1"/>
+    <w:semiHidden/>
     <w:unhideWhenUsed/>
   </w:style>
   <w:style w:type="table" w:default="1" w:styleId="a1">
@@ -2436,6 +4884,82 @@
     <w:link w:val="a6"/>
     <w:uiPriority w:val="99"/>
     <w:rsid w:val="00B32394"/>
+    <w:rPr>
+      <w:sz w:val="18"/>
+      <w:szCs w:val="18"/>
+    </w:rPr>
+  </w:style>
+  <w:style w:type="paragraph" w:styleId="HTML">
+    <w:name w:val="HTML Preformatted"/>
+    <w:basedOn w:val="a"/>
+    <w:link w:val="HTMLChar"/>
+    <w:uiPriority w:val="99"/>
+    <w:semiHidden/>
+    <w:unhideWhenUsed/>
+    <w:rsid w:val="00715E83"/>
+    <w:pPr>
+      <w:widowControl/>
+      <w:tabs>
+        <w:tab w:val="left" w:pos="916"/>
+        <w:tab w:val="left" w:pos="1832"/>
+        <w:tab w:val="left" w:pos="2748"/>
+        <w:tab w:val="left" w:pos="3664"/>
+        <w:tab w:val="left" w:pos="4580"/>
+        <w:tab w:val="left" w:pos="5496"/>
+        <w:tab w:val="left" w:pos="6412"/>
+        <w:tab w:val="left" w:pos="7328"/>
+        <w:tab w:val="left" w:pos="8244"/>
+        <w:tab w:val="left" w:pos="9160"/>
+        <w:tab w:val="left" w:pos="10076"/>
+        <w:tab w:val="left" w:pos="10992"/>
+        <w:tab w:val="left" w:pos="11908"/>
+        <w:tab w:val="left" w:pos="12824"/>
+        <w:tab w:val="left" w:pos="13740"/>
+        <w:tab w:val="left" w:pos="14656"/>
+      </w:tabs>
+      <w:jc w:val="left"/>
+    </w:pPr>
+    <w:rPr>
+      <w:rFonts w:ascii="宋体" w:eastAsia="宋体" w:hAnsi="宋体" w:cs="宋体"/>
+      <w:kern w:val="0"/>
+      <w:sz w:val="24"/>
+      <w:szCs w:val="24"/>
+    </w:rPr>
+  </w:style>
+  <w:style w:type="character" w:customStyle="1" w:styleId="HTMLChar">
+    <w:name w:val="HTML 预设格式 Char"/>
+    <w:basedOn w:val="a0"/>
+    <w:link w:val="HTML"/>
+    <w:uiPriority w:val="99"/>
+    <w:semiHidden/>
+    <w:rsid w:val="00715E83"/>
+    <w:rPr>
+      <w:rFonts w:ascii="宋体" w:eastAsia="宋体" w:hAnsi="宋体" w:cs="宋体"/>
+      <w:kern w:val="0"/>
+      <w:sz w:val="24"/>
+      <w:szCs w:val="24"/>
+    </w:rPr>
+  </w:style>
+  <w:style w:type="paragraph" w:styleId="a7">
+    <w:name w:val="Balloon Text"/>
+    <w:basedOn w:val="a"/>
+    <w:link w:val="Char2"/>
+    <w:uiPriority w:val="99"/>
+    <w:semiHidden/>
+    <w:unhideWhenUsed/>
+    <w:rsid w:val="00410AA8"/>
+    <w:rPr>
+      <w:sz w:val="18"/>
+      <w:szCs w:val="18"/>
+    </w:rPr>
+  </w:style>
+  <w:style w:type="character" w:customStyle="1" w:styleId="Char2">
+    <w:name w:val="批注框文本 Char"/>
+    <w:basedOn w:val="a0"/>
+    <w:link w:val="a7"/>
+    <w:uiPriority w:val="99"/>
+    <w:semiHidden/>
+    <w:rsid w:val="00410AA8"/>
     <w:rPr>
       <w:sz w:val="18"/>
       <w:szCs w:val="18"/>

--- a/Trading 2017_10_9.docx
+++ b/Trading 2017_10_9.docx
@@ -2631,36 +2631,14 @@
       </w:r>
     </w:p>
     <w:p/>
-    <w:p>
-      <w:pPr>
-        <w:rPr>
-          <w:rFonts w:hint="eastAsia"/>
-        </w:rPr>
-      </w:pPr>
-    </w:p>
-    <w:p>
-      <w:pPr>
-        <w:rPr>
-          <w:rFonts w:hint="eastAsia"/>
-        </w:rPr>
-      </w:pPr>
-    </w:p>
-    <w:p>
-      <w:pPr>
-        <w:rPr>
-          <w:rFonts w:hint="eastAsia"/>
-        </w:rPr>
-      </w:pPr>
+    <w:p/>
+    <w:p/>
+    <w:p>
       <w:r>
         <w:t xml:space="preserve">10.14.2017 </w:t>
       </w:r>
     </w:p>
     <w:p>
-      <w:pPr>
-        <w:rPr>
-          <w:rFonts w:hint="eastAsia"/>
-        </w:rPr>
-      </w:pPr>
       <w:r>
         <w:rPr>
           <w:rFonts w:hint="eastAsia"/>
@@ -2707,20 +2685,41 @@
         </w:rPr>
         <w:t xml:space="preserve"> websites.</w:t>
       </w:r>
-    </w:p>
-    <w:p>
-      <w:pPr>
-        <w:rPr>
-          <w:rFonts w:hint="eastAsia"/>
-        </w:rPr>
-      </w:pPr>
-    </w:p>
-    <w:p>
-      <w:pPr>
-        <w:rPr>
-          <w:rFonts w:hint="eastAsia"/>
-        </w:rPr>
-      </w:pPr>
+      <w:r>
+        <w:rPr>
+          <w:rFonts w:hint="eastAsia"/>
+        </w:rPr>
+        <w:t xml:space="preserve"> (Use </w:t>
+      </w:r>
+      <w:proofErr w:type="spellStart"/>
+      <w:r>
+        <w:rPr>
+          <w:rFonts w:hint="eastAsia"/>
+        </w:rPr>
+        <w:t>hk</w:t>
+      </w:r>
+      <w:proofErr w:type="spellEnd"/>
+      <w:r>
+        <w:rPr>
+          <w:rFonts w:hint="eastAsia"/>
+        </w:rPr>
+        <w:t xml:space="preserve"> 1 for VP</w:t>
+      </w:r>
+      <w:r>
+        <w:rPr>
+          <w:rFonts w:hint="eastAsia"/>
+        </w:rPr>
+        <w:t>|\|</w:t>
+      </w:r>
+      <w:r>
+        <w:rPr>
+          <w:rFonts w:hint="eastAsia"/>
+        </w:rPr>
+        <w:t>)</w:t>
+      </w:r>
+    </w:p>
+    <w:p/>
+    <w:p>
       <w:proofErr w:type="spellStart"/>
       <w:r>
         <w:rPr>
@@ -2745,19 +2744,8 @@
         <w:t xml:space="preserve"> for china.</w:t>
       </w:r>
     </w:p>
-    <w:p>
-      <w:pPr>
-        <w:rPr>
-          <w:rFonts w:hint="eastAsia"/>
-        </w:rPr>
-      </w:pPr>
-    </w:p>
-    <w:p>
-      <w:pPr>
-        <w:rPr>
-          <w:rFonts w:hint="eastAsia"/>
-        </w:rPr>
-      </w:pPr>
+    <w:p/>
+    <w:p>
       <w:r>
         <w:rPr>
           <w:rFonts w:hint="eastAsia"/>
@@ -2765,19 +2753,8 @@
         <w:t xml:space="preserve">Other processes should obtain data from TDX files.  </w:t>
       </w:r>
     </w:p>
-    <w:p>
-      <w:pPr>
-        <w:rPr>
-          <w:rFonts w:hint="eastAsia"/>
-        </w:rPr>
-      </w:pPr>
-    </w:p>
-    <w:p>
-      <w:pPr>
-        <w:rPr>
-          <w:rFonts w:hint="eastAsia"/>
-        </w:rPr>
-      </w:pPr>
+    <w:p/>
+    <w:p>
       <w:r>
         <w:t>P</w:t>
       </w:r>
@@ -2803,11 +2780,6 @@
       </w:r>
     </w:p>
     <w:p>
-      <w:pPr>
-        <w:rPr>
-          <w:rFonts w:hint="eastAsia"/>
-        </w:rPr>
-      </w:pPr>
       <w:r>
         <w:rPr>
           <w:rFonts w:hint="eastAsia"/>
@@ -2835,28 +2807,10 @@
         <w:t xml:space="preserve">, can get from TDX or HIB (sina.js) is dead. </w:t>
       </w:r>
     </w:p>
-    <w:p>
-      <w:pPr>
-        <w:rPr>
-          <w:rFonts w:hint="eastAsia"/>
-        </w:rPr>
-      </w:pPr>
-    </w:p>
-    <w:p>
-      <w:pPr>
-        <w:rPr>
-          <w:rFonts w:hint="eastAsia"/>
-        </w:rPr>
-      </w:pPr>
-    </w:p>
-    <w:p>
-      <w:pPr>
-        <w:rPr>
-          <w:rFonts w:hint="eastAsia"/>
-        </w:rPr>
-      </w:pPr>
-      <w:r>
-        <w:lastRenderedPageBreak/>
+    <w:p/>
+    <w:p/>
+    <w:p>
+      <w:r>
         <w:t>W</w:t>
       </w:r>
       <w:r>
@@ -2881,11 +2835,6 @@
       </w:r>
     </w:p>
     <w:p>
-      <w:pPr>
-        <w:rPr>
-          <w:rFonts w:hint="eastAsia"/>
-        </w:rPr>
-      </w:pPr>
       <w:proofErr w:type="gramStart"/>
       <w:r>
         <w:rPr>
@@ -2919,11 +2868,6 @@
       <w:proofErr w:type="gramEnd"/>
     </w:p>
     <w:p>
-      <w:pPr>
-        <w:rPr>
-          <w:rFonts w:hint="eastAsia"/>
-        </w:rPr>
-      </w:pPr>
       <w:r>
         <w:rPr>
           <w:rFonts w:hint="eastAsia"/>
@@ -2932,11 +2876,6 @@
       </w:r>
     </w:p>
     <w:p>
-      <w:pPr>
-        <w:rPr>
-          <w:rFonts w:hint="eastAsia"/>
-        </w:rPr>
-      </w:pPr>
       <w:proofErr w:type="spellStart"/>
       <w:r>
         <w:rPr>
@@ -2952,19 +2891,8 @@
         <w:t>: 3k</w:t>
       </w:r>
     </w:p>
-    <w:p>
-      <w:pPr>
-        <w:rPr>
-          <w:rFonts w:hint="eastAsia"/>
-        </w:rPr>
-      </w:pPr>
-    </w:p>
-    <w:p>
-      <w:pPr>
-        <w:rPr>
-          <w:rFonts w:hint="eastAsia"/>
-        </w:rPr>
-      </w:pPr>
+    <w:p/>
+    <w:p>
       <w:r>
         <w:rPr>
           <w:rFonts w:hint="eastAsia"/>
@@ -2982,11 +2910,6 @@
       </w:r>
     </w:p>
     <w:p>
-      <w:pPr>
-        <w:rPr>
-          <w:rFonts w:hint="eastAsia"/>
-        </w:rPr>
-      </w:pPr>
       <w:r>
         <w:rPr>
           <w:rFonts w:hint="eastAsia"/>
@@ -3004,11 +2927,6 @@
       </w:r>
     </w:p>
     <w:p>
-      <w:pPr>
-        <w:rPr>
-          <w:rFonts w:hint="eastAsia"/>
-        </w:rPr>
-      </w:pPr>
       <w:r>
         <w:rPr>
           <w:rFonts w:hint="eastAsia"/>
@@ -3023,11 +2941,6 @@
       </w:r>
     </w:p>
     <w:p>
-      <w:pPr>
-        <w:rPr>
-          <w:rFonts w:hint="eastAsia"/>
-        </w:rPr>
-      </w:pPr>
       <w:r>
         <w:rPr>
           <w:rFonts w:hint="eastAsia"/>
@@ -3039,6 +2952,372 @@
           <w:rFonts w:hint="eastAsia"/>
         </w:rPr>
         <w:t xml:space="preserve"> 5k</w:t>
+      </w:r>
+    </w:p>
+    <w:p>
+      <w:r>
+        <w:rPr>
+          <w:rFonts w:hint="eastAsia"/>
+        </w:rPr>
+        <w:t>凯乐科技：</w:t>
+      </w:r>
+      <w:r>
+        <w:rPr>
+          <w:rFonts w:hint="eastAsia"/>
+        </w:rPr>
+        <w:t xml:space="preserve"> 2k</w:t>
+      </w:r>
+    </w:p>
+    <w:p>
+      <w:r>
+        <w:rPr>
+          <w:rFonts w:hint="eastAsia"/>
+        </w:rPr>
+        <w:t>恒瑞医药：</w:t>
+      </w:r>
+      <w:r>
+        <w:rPr>
+          <w:rFonts w:hint="eastAsia"/>
+        </w:rPr>
+        <w:t xml:space="preserve"> 1.6k</w:t>
+      </w:r>
+    </w:p>
+    <w:p>
+      <w:r>
+        <w:rPr>
+          <w:rFonts w:hint="eastAsia"/>
+        </w:rPr>
+        <w:t>方大</w:t>
+      </w:r>
+      <w:proofErr w:type="gramStart"/>
+      <w:r>
+        <w:rPr>
+          <w:rFonts w:hint="eastAsia"/>
+        </w:rPr>
+        <w:t>炭素</w:t>
+      </w:r>
+      <w:proofErr w:type="gramEnd"/>
+      <w:r>
+        <w:rPr>
+          <w:rFonts w:hint="eastAsia"/>
+        </w:rPr>
+        <w:t>：</w:t>
+      </w:r>
+      <w:r>
+        <w:rPr>
+          <w:rFonts w:hint="eastAsia"/>
+        </w:rPr>
+        <w:t>-3k</w:t>
+      </w:r>
+    </w:p>
+    <w:p>
+      <w:r>
+        <w:rPr>
+          <w:rFonts w:hint="eastAsia"/>
+        </w:rPr>
+        <w:t>隆基股份：</w:t>
+      </w:r>
+      <w:r>
+        <w:rPr>
+          <w:rFonts w:hint="eastAsia"/>
+        </w:rPr>
+        <w:t xml:space="preserve"> -0.6k</w:t>
+      </w:r>
+    </w:p>
+    <w:p/>
+    <w:p>
+      <w:r>
+        <w:t>Trade: &lt; 1k</w:t>
+      </w:r>
+    </w:p>
+    <w:p/>
+    <w:p>
+      <w:pPr>
+        <w:rPr>
+          <w:rFonts w:hint="eastAsia"/>
+        </w:rPr>
+      </w:pPr>
+    </w:p>
+    <w:p>
+      <w:pPr>
+        <w:rPr>
+          <w:rFonts w:hint="eastAsia"/>
+        </w:rPr>
+      </w:pPr>
+      <w:r>
+        <w:t>10.15.2017</w:t>
+      </w:r>
+    </w:p>
+    <w:p>
+      <w:pPr>
+        <w:rPr>
+          <w:rFonts w:hint="eastAsia"/>
+        </w:rPr>
+      </w:pPr>
+      <w:r>
+        <w:rPr>
+          <w:rFonts w:hint="eastAsia"/>
+        </w:rPr>
+        <w:t xml:space="preserve">Need to have a global identifier for last trading day. </w:t>
+      </w:r>
+      <w:r>
+        <w:rPr>
+          <w:rFonts w:hint="eastAsia"/>
+        </w:rPr>
+        <w:t>(</w:t>
+      </w:r>
+      <w:proofErr w:type="gramStart"/>
+      <w:r>
+        <w:rPr>
+          <w:rFonts w:hint="eastAsia"/>
+        </w:rPr>
+        <w:t>for</w:t>
+      </w:r>
+      <w:proofErr w:type="gramEnd"/>
+      <w:r>
+        <w:rPr>
+          <w:rFonts w:hint="eastAsia"/>
+        </w:rPr>
+        <w:t xml:space="preserve"> data retrieval)</w:t>
+      </w:r>
+    </w:p>
+    <w:p>
+      <w:pPr>
+        <w:rPr>
+          <w:rFonts w:hint="eastAsia"/>
+        </w:rPr>
+      </w:pPr>
+    </w:p>
+    <w:p>
+      <w:pPr>
+        <w:rPr>
+          <w:rFonts w:hint="eastAsia"/>
+        </w:rPr>
+      </w:pPr>
+      <w:r>
+        <w:rPr>
+          <w:rFonts w:hint="eastAsia"/>
+        </w:rPr>
+        <w:t>涨幅</w:t>
+      </w:r>
+      <w:r>
+        <w:rPr>
+          <w:rFonts w:hint="eastAsia"/>
+        </w:rPr>
+        <w:t>/</w:t>
+      </w:r>
+      <w:r>
+        <w:rPr>
+          <w:rFonts w:hint="eastAsia"/>
+        </w:rPr>
+        <w:t>换手率</w:t>
+      </w:r>
+      <w:r>
+        <w:rPr>
+          <w:rFonts w:hint="eastAsia"/>
+        </w:rPr>
+        <w:t xml:space="preserve"> is another indicator that can be considered.</w:t>
+      </w:r>
+    </w:p>
+    <w:p>
+      <w:pPr>
+        <w:rPr>
+          <w:rFonts w:hint="eastAsia"/>
+        </w:rPr>
+      </w:pPr>
+    </w:p>
+    <w:p>
+      <w:pPr>
+        <w:rPr>
+          <w:rFonts w:hint="eastAsia"/>
+        </w:rPr>
+      </w:pPr>
+      <w:r>
+        <w:rPr>
+          <w:rFonts w:hint="eastAsia"/>
+        </w:rPr>
+        <w:t xml:space="preserve">Following list is </w:t>
+      </w:r>
+      <w:r>
+        <w:rPr>
+          <w:rFonts w:hint="eastAsia"/>
+        </w:rPr>
+        <w:t>涨幅</w:t>
+      </w:r>
+      <w:r>
+        <w:rPr>
+          <w:rFonts w:hint="eastAsia"/>
+        </w:rPr>
+        <w:t>/</w:t>
+      </w:r>
+      <w:r>
+        <w:rPr>
+          <w:rFonts w:hint="eastAsia"/>
+        </w:rPr>
+        <w:t>换手率</w:t>
+      </w:r>
+      <w:r>
+        <w:rPr>
+          <w:rFonts w:hint="eastAsia"/>
+        </w:rPr>
+        <w:t xml:space="preserve">. </w:t>
+      </w:r>
+      <w:r>
+        <w:rPr>
+          <w:rFonts w:hint="eastAsia"/>
+        </w:rPr>
+        <w:t>换手率</w:t>
+      </w:r>
+      <w:r>
+        <w:rPr>
+          <w:rFonts w:hint="eastAsia"/>
+        </w:rPr>
+        <w:t xml:space="preserve"> is a measure of risk.</w:t>
+      </w:r>
+      <w:r>
+        <w:rPr>
+          <w:rFonts w:hint="eastAsia"/>
+        </w:rPr>
+        <w:t xml:space="preserve"> </w:t>
+      </w:r>
+    </w:p>
+    <w:p>
+      <w:pPr>
+        <w:rPr>
+          <w:rFonts w:hint="eastAsia"/>
+        </w:rPr>
+      </w:pPr>
+    </w:p>
+    <w:p>
+      <w:pPr>
+        <w:rPr>
+          <w:rFonts w:hint="eastAsia"/>
+        </w:rPr>
+      </w:pPr>
+      <w:r>
+        <w:rPr>
+          <w:rFonts w:hint="eastAsia"/>
+        </w:rPr>
+        <w:drawing>
+          <wp:inline distT="0" distB="0" distL="0" distR="0" wp14:anchorId="2F105083" wp14:editId="1FED6F42">
+            <wp:extent cx="5274310" cy="1139394"/>
+            <wp:effectExtent l="0" t="0" r="2540" b="3810"/>
+            <wp:docPr id="6" name="图片 6"/>
+            <wp:cNvGraphicFramePr>
+              <a:graphicFrameLocks xmlns:a="http://schemas.openxmlformats.org/drawingml/2006/main" noChangeAspect="1"/>
+            </wp:cNvGraphicFramePr>
+            <a:graphic xmlns:a="http://schemas.openxmlformats.org/drawingml/2006/main">
+              <a:graphicData uri="http://schemas.openxmlformats.org/drawingml/2006/picture">
+                <pic:pic xmlns:pic="http://schemas.openxmlformats.org/drawingml/2006/picture">
+                  <pic:nvPicPr>
+                    <pic:cNvPr id="0" name="Picture 4"/>
+                    <pic:cNvPicPr>
+                      <a:picLocks noChangeAspect="1" noChangeArrowheads="1"/>
+                    </pic:cNvPicPr>
+                  </pic:nvPicPr>
+                  <pic:blipFill>
+                    <a:blip r:embed="rId10" cstate="print">
+                      <a:extLst>
+                        <a:ext uri="{28A0092B-C50C-407E-A947-70E740481C1C}">
+                          <a14:useLocalDpi xmlns:a14="http://schemas.microsoft.com/office/drawing/2010/main" val="0"/>
+                        </a:ext>
+                      </a:extLst>
+                    </a:blip>
+                    <a:srcRect/>
+                    <a:stretch>
+                      <a:fillRect/>
+                    </a:stretch>
+                  </pic:blipFill>
+                  <pic:spPr bwMode="auto">
+                    <a:xfrm>
+                      <a:off x="0" y="0"/>
+                      <a:ext cx="5274310" cy="1139394"/>
+                    </a:xfrm>
+                    <a:prstGeom prst="rect">
+                      <a:avLst/>
+                    </a:prstGeom>
+                    <a:noFill/>
+                    <a:ln>
+                      <a:noFill/>
+                    </a:ln>
+                  </pic:spPr>
+                </pic:pic>
+              </a:graphicData>
+            </a:graphic>
+          </wp:inline>
+        </w:drawing>
+      </w:r>
+    </w:p>
+    <w:p>
+      <w:pPr>
+        <w:rPr>
+          <w:rFonts w:hint="eastAsia"/>
+        </w:rPr>
+      </w:pPr>
+    </w:p>
+    <w:p>
+      <w:pPr>
+        <w:rPr>
+          <w:rFonts w:hint="eastAsia"/>
+        </w:rPr>
+      </w:pPr>
+      <w:proofErr w:type="gramStart"/>
+      <w:r>
+        <w:rPr>
+          <w:rFonts w:hint="eastAsia"/>
+        </w:rPr>
+        <w:t>海天味业</w:t>
+      </w:r>
+      <w:proofErr w:type="gramEnd"/>
+      <w:r>
+        <w:rPr>
+          <w:rFonts w:hint="eastAsia"/>
+        </w:rPr>
+        <w:t xml:space="preserve"> can be included. </w:t>
+      </w:r>
+      <w:proofErr w:type="gramStart"/>
+      <w:r>
+        <w:rPr>
+          <w:rFonts w:hint="eastAsia"/>
+        </w:rPr>
+        <w:t>Very low turnover with good returns.</w:t>
+      </w:r>
+      <w:proofErr w:type="gramEnd"/>
+      <w:r>
+        <w:rPr>
+          <w:rFonts w:hint="eastAsia"/>
+        </w:rPr>
+        <w:t xml:space="preserve"> (Value investing)</w:t>
+      </w:r>
+    </w:p>
+    <w:p>
+      <w:pPr>
+        <w:rPr>
+          <w:rFonts w:hint="eastAsia"/>
+        </w:rPr>
+      </w:pPr>
+      <w:proofErr w:type="spellStart"/>
+      <w:r>
+        <w:rPr>
+          <w:rFonts w:hint="eastAsia"/>
+        </w:rPr>
+        <w:t>Moutai</w:t>
+      </w:r>
+      <w:proofErr w:type="spellEnd"/>
+      <w:r>
+        <w:rPr>
+          <w:rFonts w:hint="eastAsia"/>
+        </w:rPr>
+        <w:t xml:space="preserve"> is what </w:t>
+      </w:r>
+      <w:r>
+        <w:t>I</w:t>
+      </w:r>
+      <w:r>
+        <w:rPr>
+          <w:rFonts w:hint="eastAsia"/>
+        </w:rPr>
+        <w:t xml:space="preserve"> hold. </w:t>
       </w:r>
       <w:bookmarkStart w:id="0" w:name="_GoBack"/>
       <w:bookmarkEnd w:id="0"/>
@@ -3049,101 +3328,20 @@
           <w:rFonts w:hint="eastAsia"/>
         </w:rPr>
       </w:pPr>
-      <w:r>
-        <w:rPr>
-          <w:rFonts w:hint="eastAsia"/>
-        </w:rPr>
-        <w:t>凯乐科技：</w:t>
-      </w:r>
-      <w:r>
-        <w:rPr>
-          <w:rFonts w:hint="eastAsia"/>
-        </w:rPr>
-        <w:t xml:space="preserve"> 2k</w:t>
-      </w:r>
-    </w:p>
-    <w:p>
-      <w:pPr>
-        <w:rPr>
-          <w:rFonts w:hint="eastAsia"/>
-        </w:rPr>
-      </w:pPr>
-      <w:r>
-        <w:rPr>
-          <w:rFonts w:hint="eastAsia"/>
-        </w:rPr>
-        <w:t>恒瑞医药：</w:t>
-      </w:r>
-      <w:r>
-        <w:rPr>
-          <w:rFonts w:hint="eastAsia"/>
-        </w:rPr>
-        <w:t xml:space="preserve"> 1.6k</w:t>
-      </w:r>
-    </w:p>
-    <w:p>
-      <w:pPr>
-        <w:rPr>
-          <w:rFonts w:hint="eastAsia"/>
-        </w:rPr>
-      </w:pPr>
-      <w:r>
-        <w:rPr>
-          <w:rFonts w:hint="eastAsia"/>
-        </w:rPr>
-        <w:t>方大</w:t>
-      </w:r>
-      <w:proofErr w:type="gramStart"/>
-      <w:r>
-        <w:rPr>
-          <w:rFonts w:hint="eastAsia"/>
-        </w:rPr>
-        <w:t>炭素</w:t>
-      </w:r>
-      <w:proofErr w:type="gramEnd"/>
-      <w:r>
-        <w:rPr>
-          <w:rFonts w:hint="eastAsia"/>
-        </w:rPr>
-        <w:t>：</w:t>
-      </w:r>
-      <w:r>
-        <w:rPr>
-          <w:rFonts w:hint="eastAsia"/>
-        </w:rPr>
-        <w:t>-3k</w:t>
-      </w:r>
-    </w:p>
-    <w:p>
-      <w:r>
-        <w:rPr>
-          <w:rFonts w:hint="eastAsia"/>
-        </w:rPr>
-        <w:t>隆基股份：</w:t>
-      </w:r>
-      <w:r>
-        <w:rPr>
-          <w:rFonts w:hint="eastAsia"/>
-        </w:rPr>
-        <w:t xml:space="preserve"> -0.6k</w:t>
-      </w:r>
-    </w:p>
-    <w:p>
-      <w:pPr>
-        <w:rPr>
-          <w:rFonts w:hint="eastAsia"/>
-        </w:rPr>
-      </w:pPr>
-    </w:p>
-    <w:p>
-      <w:pPr>
-        <w:rPr>
-          <w:rFonts w:hint="eastAsia"/>
-        </w:rPr>
-      </w:pPr>
-      <w:r>
-        <w:t>Trade: &lt; 1k</w:t>
-      </w:r>
+    </w:p>
+    <w:p>
+      <w:pPr>
+        <w:rPr>
+          <w:rFonts w:hint="eastAsia"/>
+        </w:rPr>
+      </w:pPr>
+    </w:p>
+    <w:p>
+      <w:pPr>
+        <w:rPr>
+          <w:rFonts w:hint="eastAsia"/>
+        </w:rPr>
+      </w:pPr>
     </w:p>
     <w:p>
       <w:pPr>

--- a/Trading 2017_10_9.docx
+++ b/Trading 2017_10_9.docx
@@ -541,6 +541,75 @@
         </w:rPr>
         <w:t xml:space="preserve"> of handler, could be (contract, </w:t>
       </w:r>
+      <w:proofErr w:type="spellStart"/>
+      <w:r>
+        <w:rPr>
+          <w:rFonts w:hint="eastAsia"/>
+        </w:rPr>
+        <w:t>dataconsumer</w:t>
+      </w:r>
+      <w:proofErr w:type="spellEnd"/>
+      <w:r>
+        <w:rPr>
+          <w:rFonts w:hint="eastAsia"/>
+        </w:rPr>
+        <w:t>)</w:t>
+      </w:r>
+      <w:r>
+        <w:rPr>
+          <w:rFonts w:hint="eastAsia"/>
+        </w:rPr>
+        <w:t xml:space="preserve"> </w:t>
+      </w:r>
+      <w:r>
+        <w:t>which</w:t>
+      </w:r>
+      <w:r>
+        <w:rPr>
+          <w:rFonts w:hint="eastAsia"/>
+        </w:rPr>
+        <w:t xml:space="preserve"> specifies the method </w:t>
+      </w:r>
+      <w:r>
+        <w:t>with</w:t>
+      </w:r>
+      <w:r>
+        <w:rPr>
+          <w:rFonts w:hint="eastAsia"/>
+        </w:rPr>
+        <w:t xml:space="preserve"> which to handle data </w:t>
+      </w:r>
+      <w:r>
+        <w:t>which</w:t>
+      </w:r>
+      <w:r>
+        <w:rPr>
+          <w:rFonts w:hint="eastAsia"/>
+        </w:rPr>
+        <w:t xml:space="preserve"> is returned from </w:t>
+      </w:r>
+      <w:proofErr w:type="spellStart"/>
+      <w:r>
+        <w:rPr>
+          <w:rFonts w:hint="eastAsia"/>
+        </w:rPr>
+        <w:t>eclient</w:t>
+      </w:r>
+      <w:proofErr w:type="spellEnd"/>
+      <w:r>
+        <w:rPr>
+          <w:rFonts w:hint="eastAsia"/>
+        </w:rPr>
+        <w:t xml:space="preserve"> method </w:t>
+      </w:r>
+      <w:proofErr w:type="spellStart"/>
+      <w:r>
+        <w:rPr>
+          <w:rFonts w:hint="eastAsia"/>
+        </w:rPr>
+        <w:t>historicalData</w:t>
+      </w:r>
+      <w:proofErr w:type="spellEnd"/>
     </w:p>
     <w:p>
       <w:pPr>
@@ -720,7 +789,6 @@
           <w:b/>
           <w:u w:val="single"/>
         </w:rPr>
-        <w:lastRenderedPageBreak/>
         <w:t>W</w:t>
       </w:r>
       <w:r>
@@ -1094,6 +1162,11 @@
       </w:r>
     </w:p>
     <w:p>
+      <w:pPr>
+        <w:rPr>
+          <w:rFonts w:hint="eastAsia"/>
+        </w:rPr>
+      </w:pPr>
       <w:r>
         <w:rPr>
           <w:rFonts w:hint="eastAsia"/>
@@ -1125,6 +1198,28 @@
           <w:rFonts w:hint="eastAsia"/>
         </w:rPr>
         <w:t>)</w:t>
+      </w:r>
+    </w:p>
+    <w:p>
+      <w:r>
+        <w:rPr>
+          <w:rFonts w:hint="eastAsia"/>
+        </w:rPr>
+        <w:t xml:space="preserve">(10.16 migrated to </w:t>
+      </w:r>
+      <w:proofErr w:type="spellStart"/>
+      <w:r>
+        <w:rPr>
+          <w:rFonts w:hint="eastAsia"/>
+        </w:rPr>
+        <w:t>intellij</w:t>
+      </w:r>
+      <w:proofErr w:type="spellEnd"/>
+      <w:r>
+        <w:rPr>
+          <w:rFonts w:hint="eastAsia"/>
+        </w:rPr>
+        <w:t>, everything functional)</w:t>
       </w:r>
     </w:p>
     <w:p/>
@@ -1366,7 +1461,6 @@
       </w:pPr>
       <w:proofErr w:type="gramStart"/>
       <w:r>
-        <w:lastRenderedPageBreak/>
         <w:t>P</w:t>
       </w:r>
       <w:r>
@@ -1788,6 +1882,7 @@
           <w:b/>
           <w:noProof/>
         </w:rPr>
+        <w:lastRenderedPageBreak/>
         <w:drawing>
           <wp:inline distT="0" distB="0" distL="0" distR="0" wp14:anchorId="7E2025EC" wp14:editId="325BC905">
             <wp:extent cx="5274310" cy="2059667"/>
@@ -2267,19 +2362,24 @@
         </w:rPr>
         <w:t>Be good with VIM.</w:t>
       </w:r>
-    </w:p>
-    <w:p/>
-    <w:p/>
-    <w:p/>
-    <w:p/>
-    <w:p/>
-    <w:p/>
-    <w:p/>
-    <w:p/>
-    <w:p/>
-    <w:p>
-      <w:r>
-        <w:lastRenderedPageBreak/>
+      <w:r>
+        <w:rPr>
+          <w:rFonts w:hint="eastAsia"/>
+        </w:rPr>
+        <w:t xml:space="preserve"> (Not started with vim yet 10.16)</w:t>
+      </w:r>
+    </w:p>
+    <w:p/>
+    <w:p/>
+    <w:p/>
+    <w:p/>
+    <w:p/>
+    <w:p/>
+    <w:p/>
+    <w:p/>
+    <w:p/>
+    <w:p>
+      <w:r>
         <w:t>10.12.2017</w:t>
       </w:r>
     </w:p>
@@ -2585,6 +2685,40 @@
         </w:rPr>
         <w:t xml:space="preserve"> needed.</w:t>
       </w:r>
+      <w:r>
+        <w:rPr>
+          <w:rFonts w:hint="eastAsia"/>
+        </w:rPr>
+        <w:t xml:space="preserve"> (</w:t>
+      </w:r>
+      <w:proofErr w:type="gramStart"/>
+      <w:r>
+        <w:rPr>
+          <w:rFonts w:hint="eastAsia"/>
+        </w:rPr>
+        <w:t>added</w:t>
+      </w:r>
+      <w:proofErr w:type="gramEnd"/>
+      <w:r>
+        <w:rPr>
+          <w:rFonts w:hint="eastAsia"/>
+        </w:rPr>
+        <w:t xml:space="preserve"> in </w:t>
+      </w:r>
+      <w:proofErr w:type="spellStart"/>
+      <w:r>
+        <w:rPr>
+          <w:rFonts w:hint="eastAsia"/>
+        </w:rPr>
+        <w:t>graphPnl</w:t>
+      </w:r>
+      <w:proofErr w:type="spellEnd"/>
+      <w:r>
+        <w:rPr>
+          <w:rFonts w:hint="eastAsia"/>
+        </w:rPr>
+        <w:t>)</w:t>
+      </w:r>
     </w:p>
     <w:p>
       <w:r>
@@ -2622,14 +2756,6 @@
         <w:t xml:space="preserve"> + buy + sell)</w:t>
       </w:r>
     </w:p>
-    <w:p>
-      <w:r>
-        <w:rPr>
-          <w:rFonts w:hint="eastAsia"/>
-        </w:rPr>
-        <w:t xml:space="preserve">You need </w:t>
-      </w:r>
-    </w:p>
     <w:p/>
     <w:p/>
     <w:p/>
@@ -2643,6 +2769,7 @@
         <w:rPr>
           <w:rFonts w:hint="eastAsia"/>
         </w:rPr>
+        <w:lastRenderedPageBreak/>
         <w:t>There is a connection issue now when I</w:t>
       </w:r>
       <w:r>
@@ -2806,6 +2933,12 @@
         </w:rPr>
         <w:t xml:space="preserve">, can get from TDX or HIB (sina.js) is dead. </w:t>
       </w:r>
+      <w:r>
+        <w:rPr>
+          <w:rFonts w:hint="eastAsia"/>
+        </w:rPr>
+        <w:t>(Currently I use TDX day data to get)</w:t>
+      </w:r>
     </w:p>
     <w:p/>
     <w:p/>
@@ -3031,29 +3164,13 @@
       </w:r>
     </w:p>
     <w:p/>
-    <w:p>
-      <w:pPr>
-        <w:rPr>
-          <w:rFonts w:hint="eastAsia"/>
-        </w:rPr>
-      </w:pPr>
-    </w:p>
-    <w:p>
-      <w:pPr>
-        <w:rPr>
-          <w:rFonts w:hint="eastAsia"/>
-        </w:rPr>
-      </w:pPr>
+    <w:p/>
+    <w:p>
       <w:r>
         <w:t>10.15.2017</w:t>
       </w:r>
     </w:p>
     <w:p>
-      <w:pPr>
-        <w:rPr>
-          <w:rFonts w:hint="eastAsia"/>
-        </w:rPr>
-      </w:pPr>
       <w:r>
         <w:rPr>
           <w:rFonts w:hint="eastAsia"/>
@@ -3081,19 +3198,8 @@
         <w:t xml:space="preserve"> data retrieval)</w:t>
       </w:r>
     </w:p>
-    <w:p>
-      <w:pPr>
-        <w:rPr>
-          <w:rFonts w:hint="eastAsia"/>
-        </w:rPr>
-      </w:pPr>
-    </w:p>
-    <w:p>
-      <w:pPr>
-        <w:rPr>
-          <w:rFonts w:hint="eastAsia"/>
-        </w:rPr>
-      </w:pPr>
+    <w:p/>
+    <w:p>
       <w:r>
         <w:rPr>
           <w:rFonts w:hint="eastAsia"/>
@@ -3119,19 +3225,8 @@
         <w:t xml:space="preserve"> is another indicator that can be considered.</w:t>
       </w:r>
     </w:p>
-    <w:p>
-      <w:pPr>
-        <w:rPr>
-          <w:rFonts w:hint="eastAsia"/>
-        </w:rPr>
-      </w:pPr>
-    </w:p>
-    <w:p>
-      <w:pPr>
-        <w:rPr>
-          <w:rFonts w:hint="eastAsia"/>
-        </w:rPr>
-      </w:pPr>
+    <w:p/>
+    <w:p>
       <w:r>
         <w:rPr>
           <w:rFonts w:hint="eastAsia"/>
@@ -3180,23 +3275,30 @@
         </w:rPr>
         <w:t xml:space="preserve"> </w:t>
       </w:r>
-    </w:p>
-    <w:p>
-      <w:pPr>
-        <w:rPr>
-          <w:rFonts w:hint="eastAsia"/>
-        </w:rPr>
-      </w:pPr>
-    </w:p>
-    <w:p>
-      <w:pPr>
-        <w:rPr>
-          <w:rFonts w:hint="eastAsia"/>
-        </w:rPr>
-      </w:pPr>
-      <w:r>
-        <w:rPr>
-          <w:rFonts w:hint="eastAsia"/>
+      <w:r>
+        <w:rPr>
+          <w:rFonts w:hint="eastAsia"/>
+        </w:rPr>
+        <w:t xml:space="preserve">I want stable growth with </w:t>
+      </w:r>
+      <w:r>
+        <w:t>very</w:t>
+      </w:r>
+      <w:r>
+        <w:rPr>
+          <w:rFonts w:hint="eastAsia"/>
+        </w:rPr>
+        <w:t xml:space="preserve"> little shares changing hand. This means that existing shareholders are institutions and they are unwilling to sell.</w:t>
+      </w:r>
+      <w:bookmarkStart w:id="0" w:name="_GoBack"/>
+      <w:bookmarkEnd w:id="0"/>
+    </w:p>
+    <w:p/>
+    <w:p>
+      <w:r>
+        <w:rPr>
+          <w:rFonts w:hint="eastAsia"/>
+          <w:noProof/>
         </w:rPr>
         <w:drawing>
           <wp:inline distT="0" distB="0" distL="0" distR="0" wp14:anchorId="2F105083" wp14:editId="1FED6F42">
@@ -3248,19 +3350,8 @@
         </w:drawing>
       </w:r>
     </w:p>
-    <w:p>
-      <w:pPr>
-        <w:rPr>
-          <w:rFonts w:hint="eastAsia"/>
-        </w:rPr>
-      </w:pPr>
-    </w:p>
-    <w:p>
-      <w:pPr>
-        <w:rPr>
-          <w:rFonts w:hint="eastAsia"/>
-        </w:rPr>
-      </w:pPr>
+    <w:p/>
+    <w:p>
       <w:proofErr w:type="gramStart"/>
       <w:r>
         <w:rPr>
@@ -3291,11 +3382,6 @@
       </w:r>
     </w:p>
     <w:p>
-      <w:pPr>
-        <w:rPr>
-          <w:rFonts w:hint="eastAsia"/>
-        </w:rPr>
-      </w:pPr>
       <w:proofErr w:type="spellStart"/>
       <w:r>
         <w:rPr>
@@ -3319,37 +3405,67 @@
         </w:rPr>
         <w:t xml:space="preserve"> hold. </w:t>
       </w:r>
-      <w:bookmarkStart w:id="0" w:name="_GoBack"/>
-      <w:bookmarkEnd w:id="0"/>
-    </w:p>
-    <w:p>
-      <w:pPr>
-        <w:rPr>
-          <w:rFonts w:hint="eastAsia"/>
-        </w:rPr>
-      </w:pPr>
-    </w:p>
-    <w:p>
-      <w:pPr>
-        <w:rPr>
-          <w:rFonts w:hint="eastAsia"/>
-        </w:rPr>
-      </w:pPr>
-    </w:p>
-    <w:p>
-      <w:pPr>
-        <w:rPr>
-          <w:rFonts w:hint="eastAsia"/>
-        </w:rPr>
-      </w:pPr>
-    </w:p>
-    <w:p>
-      <w:pPr>
-        <w:rPr>
-          <w:rFonts w:hint="eastAsia"/>
-        </w:rPr>
-      </w:pPr>
-    </w:p>
+    </w:p>
+    <w:p/>
+    <w:p>
+      <w:r>
+        <w:rPr>
+          <w:rFonts w:hint="eastAsia"/>
+        </w:rPr>
+        <w:t>Construct a table of industry references</w:t>
+      </w:r>
+    </w:p>
+    <w:p>
+      <w:pPr>
+        <w:pStyle w:val="a4"/>
+        <w:numPr>
+          <w:ilvl w:val="0"/>
+          <w:numId w:val="12"/>
+        </w:numPr>
+        <w:ind w:firstLineChars="0"/>
+      </w:pPr>
+      <w:r>
+        <w:rPr>
+          <w:rFonts w:hint="eastAsia"/>
+        </w:rPr>
+        <w:t>东方财富</w:t>
+      </w:r>
+      <w:r>
+        <w:rPr>
+          <w:rFonts w:hint="eastAsia"/>
+        </w:rPr>
+        <w:t xml:space="preserve"> industry</w:t>
+      </w:r>
+    </w:p>
+    <w:p>
+      <w:pPr>
+        <w:pStyle w:val="a4"/>
+        <w:numPr>
+          <w:ilvl w:val="0"/>
+          <w:numId w:val="12"/>
+        </w:numPr>
+        <w:ind w:firstLineChars="0"/>
+      </w:pPr>
+    </w:p>
+    <w:p/>
+    <w:p>
+      <w:r>
+        <w:rPr>
+          <w:rFonts w:hint="eastAsia"/>
+        </w:rPr>
+        <w:t xml:space="preserve">Standardize methodology to deal with </w:t>
+      </w:r>
+      <w:r>
+        <w:rPr>
+          <w:rFonts w:hint="eastAsia"/>
+        </w:rPr>
+        <w:t>stock change every week.</w:t>
+      </w:r>
+    </w:p>
+    <w:p/>
+    <w:p/>
+    <w:p/>
+    <w:p/>
     <w:p/>
     <w:sectPr>
       <w:pgSz w:w="11906" w:h="16838"/>
@@ -3402,6 +3518,95 @@
 <file path=word/numbering.xml><?xml version="1.0" encoding="utf-8"?>
 <w:numbering xmlns:wpc="http://schemas.microsoft.com/office/word/2010/wordprocessingCanvas" xmlns:mc="http://schemas.openxmlformats.org/markup-compatibility/2006" xmlns:o="urn:schemas-microsoft-com:office:office" xmlns:r="http://schemas.openxmlformats.org/officeDocument/2006/relationships" xmlns:m="http://schemas.openxmlformats.org/officeDocument/2006/math" xmlns:v="urn:schemas-microsoft-com:vml" xmlns:wp14="http://schemas.microsoft.com/office/word/2010/wordprocessingDrawing" xmlns:wp="http://schemas.openxmlformats.org/drawingml/2006/wordprocessingDrawing" xmlns:w10="urn:schemas-microsoft-com:office:word" xmlns:w="http://schemas.openxmlformats.org/wordprocessingml/2006/main" xmlns:w14="http://schemas.microsoft.com/office/word/2010/wordml" xmlns:wpg="http://schemas.microsoft.com/office/word/2010/wordprocessingGroup" xmlns:wpi="http://schemas.microsoft.com/office/word/2010/wordprocessingInk" xmlns:wne="http://schemas.microsoft.com/office/word/2006/wordml" xmlns:wps="http://schemas.microsoft.com/office/word/2010/wordprocessingShape" mc:Ignorable="w14 wp14">
   <w:abstractNum w:abstractNumId="0">
+    <w:nsid w:val="045A169A"/>
+    <w:multiLevelType w:val="hybridMultilevel"/>
+    <w:tmpl w:val="73FE3840"/>
+    <w:lvl w:ilvl="0" w:tplc="B9BAAB9E">
+      <w:start w:val="1"/>
+      <w:numFmt w:val="decimal"/>
+      <w:lvlText w:val="%1."/>
+      <w:lvlJc w:val="left"/>
+      <w:pPr>
+        <w:ind w:left="360" w:hanging="360"/>
+      </w:pPr>
+      <w:rPr>
+        <w:rFonts w:hint="default"/>
+      </w:rPr>
+    </w:lvl>
+    <w:lvl w:ilvl="1" w:tplc="04090019" w:tentative="1">
+      <w:start w:val="1"/>
+      <w:numFmt w:val="lowerLetter"/>
+      <w:lvlText w:val="%2)"/>
+      <w:lvlJc w:val="left"/>
+      <w:pPr>
+        <w:ind w:left="840" w:hanging="420"/>
+      </w:pPr>
+    </w:lvl>
+    <w:lvl w:ilvl="2" w:tplc="0409001B" w:tentative="1">
+      <w:start w:val="1"/>
+      <w:numFmt w:val="lowerRoman"/>
+      <w:lvlText w:val="%3."/>
+      <w:lvlJc w:val="right"/>
+      <w:pPr>
+        <w:ind w:left="1260" w:hanging="420"/>
+      </w:pPr>
+    </w:lvl>
+    <w:lvl w:ilvl="3" w:tplc="0409000F" w:tentative="1">
+      <w:start w:val="1"/>
+      <w:numFmt w:val="decimal"/>
+      <w:lvlText w:val="%4."/>
+      <w:lvlJc w:val="left"/>
+      <w:pPr>
+        <w:ind w:left="1680" w:hanging="420"/>
+      </w:pPr>
+    </w:lvl>
+    <w:lvl w:ilvl="4" w:tplc="04090019" w:tentative="1">
+      <w:start w:val="1"/>
+      <w:numFmt w:val="lowerLetter"/>
+      <w:lvlText w:val="%5)"/>
+      <w:lvlJc w:val="left"/>
+      <w:pPr>
+        <w:ind w:left="2100" w:hanging="420"/>
+      </w:pPr>
+    </w:lvl>
+    <w:lvl w:ilvl="5" w:tplc="0409001B" w:tentative="1">
+      <w:start w:val="1"/>
+      <w:numFmt w:val="lowerRoman"/>
+      <w:lvlText w:val="%6."/>
+      <w:lvlJc w:val="right"/>
+      <w:pPr>
+        <w:ind w:left="2520" w:hanging="420"/>
+      </w:pPr>
+    </w:lvl>
+    <w:lvl w:ilvl="6" w:tplc="0409000F" w:tentative="1">
+      <w:start w:val="1"/>
+      <w:numFmt w:val="decimal"/>
+      <w:lvlText w:val="%7."/>
+      <w:lvlJc w:val="left"/>
+      <w:pPr>
+        <w:ind w:left="2940" w:hanging="420"/>
+      </w:pPr>
+    </w:lvl>
+    <w:lvl w:ilvl="7" w:tplc="04090019" w:tentative="1">
+      <w:start w:val="1"/>
+      <w:numFmt w:val="lowerLetter"/>
+      <w:lvlText w:val="%8)"/>
+      <w:lvlJc w:val="left"/>
+      <w:pPr>
+        <w:ind w:left="3360" w:hanging="420"/>
+      </w:pPr>
+    </w:lvl>
+    <w:lvl w:ilvl="8" w:tplc="0409001B" w:tentative="1">
+      <w:start w:val="1"/>
+      <w:numFmt w:val="lowerRoman"/>
+      <w:lvlText w:val="%9."/>
+      <w:lvlJc w:val="right"/>
+      <w:pPr>
+        <w:ind w:left="3780" w:hanging="420"/>
+      </w:pPr>
+    </w:lvl>
+  </w:abstractNum>
+  <w:abstractNum w:abstractNumId="1">
     <w:nsid w:val="178919D6"/>
     <w:multiLevelType w:val="hybridMultilevel"/>
     <w:tmpl w:val="BCA81D40"/>
@@ -3490,7 +3695,7 @@
       </w:pPr>
     </w:lvl>
   </w:abstractNum>
-  <w:abstractNum w:abstractNumId="1">
+  <w:abstractNum w:abstractNumId="2">
     <w:nsid w:val="2B1579D5"/>
     <w:multiLevelType w:val="hybridMultilevel"/>
     <w:tmpl w:val="5254B170"/>
@@ -3579,7 +3784,7 @@
       </w:pPr>
     </w:lvl>
   </w:abstractNum>
-  <w:abstractNum w:abstractNumId="2">
+  <w:abstractNum w:abstractNumId="3">
     <w:nsid w:val="305B5A04"/>
     <w:multiLevelType w:val="hybridMultilevel"/>
     <w:tmpl w:val="A9A00AA2"/>
@@ -3668,7 +3873,7 @@
       </w:pPr>
     </w:lvl>
   </w:abstractNum>
-  <w:abstractNum w:abstractNumId="3">
+  <w:abstractNum w:abstractNumId="4">
     <w:nsid w:val="314F722E"/>
     <w:multiLevelType w:val="hybridMultilevel"/>
     <w:tmpl w:val="4030D754"/>
@@ -3757,7 +3962,7 @@
       </w:pPr>
     </w:lvl>
   </w:abstractNum>
-  <w:abstractNum w:abstractNumId="4">
+  <w:abstractNum w:abstractNumId="5">
     <w:nsid w:val="32B75BB0"/>
     <w:multiLevelType w:val="hybridMultilevel"/>
     <w:tmpl w:val="B3567A0E"/>
@@ -3870,7 +4075,7 @@
       </w:rPr>
     </w:lvl>
   </w:abstractNum>
-  <w:abstractNum w:abstractNumId="5">
+  <w:abstractNum w:abstractNumId="6">
     <w:nsid w:val="35C877D3"/>
     <w:multiLevelType w:val="hybridMultilevel"/>
     <w:tmpl w:val="8E084626"/>
@@ -3959,7 +4164,7 @@
       </w:pPr>
     </w:lvl>
   </w:abstractNum>
-  <w:abstractNum w:abstractNumId="6">
+  <w:abstractNum w:abstractNumId="7">
     <w:nsid w:val="3FB42398"/>
     <w:multiLevelType w:val="hybridMultilevel"/>
     <w:tmpl w:val="E98A1186"/>
@@ -4048,7 +4253,7 @@
       </w:pPr>
     </w:lvl>
   </w:abstractNum>
-  <w:abstractNum w:abstractNumId="7">
+  <w:abstractNum w:abstractNumId="8">
     <w:nsid w:val="580625EF"/>
     <w:multiLevelType w:val="hybridMultilevel"/>
     <w:tmpl w:val="5DEA6328"/>
@@ -4137,7 +4342,7 @@
       </w:pPr>
     </w:lvl>
   </w:abstractNum>
-  <w:abstractNum w:abstractNumId="8">
+  <w:abstractNum w:abstractNumId="9">
     <w:nsid w:val="665638D1"/>
     <w:multiLevelType w:val="hybridMultilevel"/>
     <w:tmpl w:val="57C6C5AA"/>
@@ -4226,7 +4431,7 @@
       </w:pPr>
     </w:lvl>
   </w:abstractNum>
-  <w:abstractNum w:abstractNumId="9">
+  <w:abstractNum w:abstractNumId="10">
     <w:nsid w:val="6ADF3DC7"/>
     <w:multiLevelType w:val="hybridMultilevel"/>
     <w:tmpl w:val="96C0C336"/>
@@ -4315,7 +4520,7 @@
       </w:pPr>
     </w:lvl>
   </w:abstractNum>
-  <w:abstractNum w:abstractNumId="10">
+  <w:abstractNum w:abstractNumId="11">
     <w:nsid w:val="7F6C234B"/>
     <w:multiLevelType w:val="hybridMultilevel"/>
     <w:tmpl w:val="A0568FB0"/>
@@ -4405,37 +4610,40 @@
     </w:lvl>
   </w:abstractNum>
   <w:num w:numId="1">
+    <w:abstractNumId w:val="4"/>
+  </w:num>
+  <w:num w:numId="2">
+    <w:abstractNumId w:val="7"/>
+  </w:num>
+  <w:num w:numId="3">
+    <w:abstractNumId w:val="10"/>
+  </w:num>
+  <w:num w:numId="4">
+    <w:abstractNumId w:val="11"/>
+  </w:num>
+  <w:num w:numId="5">
     <w:abstractNumId w:val="3"/>
   </w:num>
-  <w:num w:numId="2">
+  <w:num w:numId="6">
+    <w:abstractNumId w:val="5"/>
+  </w:num>
+  <w:num w:numId="7">
+    <w:abstractNumId w:val="2"/>
+  </w:num>
+  <w:num w:numId="8">
     <w:abstractNumId w:val="6"/>
   </w:num>
-  <w:num w:numId="3">
+  <w:num w:numId="9">
+    <w:abstractNumId w:val="1"/>
+  </w:num>
+  <w:num w:numId="10">
     <w:abstractNumId w:val="9"/>
   </w:num>
-  <w:num w:numId="4">
-    <w:abstractNumId w:val="10"/>
-  </w:num>
-  <w:num w:numId="5">
-    <w:abstractNumId w:val="2"/>
-  </w:num>
-  <w:num w:numId="6">
-    <w:abstractNumId w:val="4"/>
-  </w:num>
-  <w:num w:numId="7">
-    <w:abstractNumId w:val="1"/>
-  </w:num>
-  <w:num w:numId="8">
-    <w:abstractNumId w:val="5"/>
-  </w:num>
-  <w:num w:numId="9">
-    <w:abstractNumId w:val="0"/>
-  </w:num>
-  <w:num w:numId="10">
+  <w:num w:numId="11">
     <w:abstractNumId w:val="8"/>
   </w:num>
-  <w:num w:numId="11">
-    <w:abstractNumId w:val="7"/>
+  <w:num w:numId="12">
+    <w:abstractNumId w:val="0"/>
   </w:num>
 </w:numbering>
 </file>
